--- a/УЧУ++++++++++++++.docx
+++ b/УЧУ++++++++++++++.docx
@@ -63,7 +63,6 @@
                 <w:color w:val="2F4050"/>
                 <w:sz w:val="56"/>
                 <w:szCs w:val="56"/>
-                <w:lang w:val="en-US"/>
               </w:rPr>
             </w:pPr>
             <w:r>
@@ -86,7 +85,6 @@
                 <w:color w:val="676A6C"/>
                 <w:sz w:val="26"/>
                 <w:szCs w:val="26"/>
-                <w:lang w:val="en-US"/>
               </w:rPr>
             </w:pPr>
             <w:r>
@@ -95,7 +93,6 @@
                 <w:color w:val="676A6C"/>
                 <w:sz w:val="26"/>
                 <w:szCs w:val="26"/>
-                <w:lang w:val="en-US"/>
               </w:rPr>
               <w:br/>
             </w:r>
@@ -107,7 +104,6 @@
                 <w:color w:val="676A6C"/>
                 <w:sz w:val="26"/>
                 <w:szCs w:val="26"/>
-                <w:lang w:val="en-US"/>
               </w:rPr>
             </w:pPr>
             <w:r>
@@ -117,9 +113,8 @@
                 <w:color w:val="676A6C"/>
                 <w:sz w:val="26"/>
                 <w:szCs w:val="26"/>
-                <w:lang w:val="en-US"/>
-              </w:rPr>
-              <w:t>{ım</w:t>
+              </w:rPr>
+              <w:t>{ı</w:t>
             </w:r>
             <w:r>
               <w:rPr>
@@ -128,8 +123,9 @@
                 <w:color w:val="676A6C"/>
                 <w:sz w:val="26"/>
                 <w:szCs w:val="26"/>
-              </w:rPr>
-              <w:t>ʹ</w:t>
+                <w:lang w:val="en-US"/>
+              </w:rPr>
+              <w:t>m</w:t>
             </w:r>
             <w:r>
               <w:rPr>
@@ -138,29 +134,103 @@
                 <w:color w:val="676A6C"/>
                 <w:sz w:val="26"/>
                 <w:szCs w:val="26"/>
-                <w:lang w:val="en-US"/>
-              </w:rPr>
-              <w:t>pju:nıtı}</w:t>
-            </w:r>
-            <w:r>
-              <w:rPr>
+              </w:rPr>
+              <w:t>ʹ</w:t>
+            </w:r>
+            <w:proofErr w:type="gramStart"/>
+            <w:r>
+              <w:rPr>
+                <w:rStyle w:val="trs"/>
                 <w:rFonts w:ascii="Open Sans" w:hAnsi="Open Sans"/>
                 <w:color w:val="676A6C"/>
                 <w:sz w:val="26"/>
                 <w:szCs w:val="26"/>
                 <w:lang w:val="en-US"/>
               </w:rPr>
-              <w:t> </w:t>
-            </w:r>
-            <w:r>
-              <w:rPr>
-                <w:rStyle w:val="hint"/>
-                <w:rFonts w:ascii="Open Sans" w:hAnsi="Open Sans"/>
-                <w:i/>
-                <w:iCs/>
+              <w:t>pju</w:t>
+            </w:r>
+            <w:r>
+              <w:rPr>
+                <w:rStyle w:val="trs"/>
+                <w:rFonts w:ascii="Open Sans" w:hAnsi="Open Sans"/>
                 <w:color w:val="676A6C"/>
                 <w:sz w:val="26"/>
                 <w:szCs w:val="26"/>
+              </w:rPr>
+              <w:t>:</w:t>
+            </w:r>
+            <w:r>
+              <w:rPr>
+                <w:rStyle w:val="trs"/>
+                <w:rFonts w:ascii="Open Sans" w:hAnsi="Open Sans"/>
+                <w:color w:val="676A6C"/>
+                <w:sz w:val="26"/>
+                <w:szCs w:val="26"/>
+                <w:lang w:val="en-US"/>
+              </w:rPr>
+              <w:t>n</w:t>
+            </w:r>
+            <w:r>
+              <w:rPr>
+                <w:rStyle w:val="trs"/>
+                <w:rFonts w:ascii="Open Sans" w:hAnsi="Open Sans"/>
+                <w:color w:val="676A6C"/>
+                <w:sz w:val="26"/>
+                <w:szCs w:val="26"/>
+              </w:rPr>
+              <w:t>ı</w:t>
+            </w:r>
+            <w:r>
+              <w:rPr>
+                <w:rStyle w:val="trs"/>
+                <w:rFonts w:ascii="Open Sans" w:hAnsi="Open Sans"/>
+                <w:color w:val="676A6C"/>
+                <w:sz w:val="26"/>
+                <w:szCs w:val="26"/>
+                <w:lang w:val="en-US"/>
+              </w:rPr>
+              <w:t>t</w:t>
+            </w:r>
+            <w:r>
+              <w:rPr>
+                <w:rStyle w:val="trs"/>
+                <w:rFonts w:ascii="Open Sans" w:hAnsi="Open Sans"/>
+                <w:color w:val="676A6C"/>
+                <w:sz w:val="26"/>
+                <w:szCs w:val="26"/>
+              </w:rPr>
+              <w:t>ı</w:t>
+            </w:r>
+            <w:proofErr w:type="gramEnd"/>
+            <w:r>
+              <w:rPr>
+                <w:rStyle w:val="trs"/>
+                <w:rFonts w:ascii="Open Sans" w:hAnsi="Open Sans"/>
+                <w:color w:val="676A6C"/>
+                <w:sz w:val="26"/>
+                <w:szCs w:val="26"/>
+              </w:rPr>
+              <w:t>}</w:t>
+            </w:r>
+            <w:r>
+              <w:rPr>
+                <w:rFonts w:ascii="Open Sans" w:hAnsi="Open Sans"/>
+                <w:color w:val="676A6C"/>
+                <w:sz w:val="26"/>
+                <w:szCs w:val="26"/>
+                <w:lang w:val="en-US"/>
+              </w:rPr>
+              <w:t> </w:t>
+            </w:r>
+            <w:r>
+              <w:rPr>
+                <w:rStyle w:val="hint"/>
+                <w:rFonts w:ascii="Open Sans" w:hAnsi="Open Sans"/>
+                <w:i/>
+                <w:iCs/>
+                <w:color w:val="676A6C"/>
+                <w:sz w:val="26"/>
+                <w:szCs w:val="26"/>
                 <w:lang w:val="en-US"/>
               </w:rPr>
               <w:t>n</w:t>
@@ -175,16 +245,14 @@
                 <w:color w:val="676A6C"/>
                 <w:sz w:val="23"/>
                 <w:szCs w:val="23"/>
-                <w:lang w:val="en-US"/>
-              </w:rPr>
-            </w:pPr>
-            <w:r>
-              <w:rPr>
-                <w:rFonts w:ascii="Open Sans" w:hAnsi="Open Sans"/>
-                <w:color w:val="676A6C"/>
-                <w:sz w:val="23"/>
-                <w:szCs w:val="23"/>
-                <w:lang w:val="en-US"/>
+              </w:rPr>
+            </w:pPr>
+            <w:r>
+              <w:rPr>
+                <w:rFonts w:ascii="Open Sans" w:hAnsi="Open Sans"/>
+                <w:color w:val="676A6C"/>
+                <w:sz w:val="23"/>
+                <w:szCs w:val="23"/>
               </w:rPr>
               <w:t xml:space="preserve">1. </w:t>
             </w:r>
@@ -443,13 +511,7 @@
               <w:t>2) освобождение от убытков как от последствия совершённого действия</w:t>
             </w:r>
           </w:p>
-          <w:p>
-            <w:pPr>
-              <w:rPr>
-                <w:lang w:val="en-US"/>
-              </w:rPr>
-            </w:pPr>
-          </w:p>
+          <w:p/>
           <w:p/>
           <w:p>
             <w:pPr>
@@ -474,7 +536,7 @@
                 <w:sz w:val="56"/>
                 <w:szCs w:val="56"/>
               </w:rPr>
-              <w:t>SCRUTINY</w:t>
+              <w:t>EVOLVE</w:t>
             </w:r>
           </w:p>
           <w:p>
@@ -513,10 +575,9 @@
                 <w:sz w:val="26"/>
                 <w:szCs w:val="26"/>
               </w:rPr>
-              <w:t>{ʹ</w:t>
-            </w:r>
-            <w:proofErr w:type="spellStart"/>
-            <w:proofErr w:type="gramStart"/>
+              <w:t>{</w:t>
+            </w:r>
+            <w:proofErr w:type="spellStart"/>
             <w:r>
               <w:rPr>
                 <w:rStyle w:val="trs"/>
@@ -525,10 +586,9 @@
                 <w:sz w:val="26"/>
                 <w:szCs w:val="26"/>
               </w:rPr>
-              <w:t>skru:tını</w:t>
-            </w:r>
-            <w:proofErr w:type="spellEnd"/>
-            <w:proofErr w:type="gramEnd"/>
+              <w:t>ıʹvɒlv</w:t>
+            </w:r>
+            <w:proofErr w:type="spellEnd"/>
             <w:r>
               <w:rPr>
                 <w:rStyle w:val="trs"/>
@@ -558,7 +618,7 @@
                 <w:sz w:val="26"/>
                 <w:szCs w:val="26"/>
               </w:rPr>
-              <w:t>n</w:t>
+              <w:t>v</w:t>
             </w:r>
           </w:p>
           <w:p>
@@ -579,7 +639,7 @@
                 <w:sz w:val="23"/>
                 <w:szCs w:val="23"/>
               </w:rPr>
-              <w:t>1. 1) внимательное изучение</w:t>
+              <w:t>1. развивать, развёртывать</w:t>
             </w:r>
           </w:p>
           <w:p>
@@ -593,14 +653,65 @@
                 <w:szCs w:val="23"/>
               </w:rPr>
             </w:pPr>
-            <w:r>
-              <w:rPr>
-                <w:rFonts w:ascii="Open Sans" w:hAnsi="Open Sans"/>
-                <w:color w:val="676A6C"/>
-                <w:sz w:val="23"/>
-                <w:szCs w:val="23"/>
-              </w:rPr>
-              <w:t xml:space="preserve">a ~ </w:t>
+            <w:proofErr w:type="spellStart"/>
+            <w:r>
+              <w:rPr>
+                <w:rFonts w:ascii="Open Sans" w:hAnsi="Open Sans"/>
+                <w:color w:val="676A6C"/>
+                <w:sz w:val="23"/>
+                <w:szCs w:val="23"/>
+              </w:rPr>
+              <w:t>to</w:t>
+            </w:r>
+            <w:proofErr w:type="spellEnd"/>
+            <w:r>
+              <w:rPr>
+                <w:rFonts w:ascii="Open Sans" w:hAnsi="Open Sans"/>
+                <w:color w:val="676A6C"/>
+                <w:sz w:val="23"/>
+                <w:szCs w:val="23"/>
+              </w:rPr>
+              <w:t xml:space="preserve"> ~ </w:t>
+            </w:r>
+            <w:proofErr w:type="spellStart"/>
+            <w:r>
+              <w:rPr>
+                <w:rFonts w:ascii="Open Sans" w:hAnsi="Open Sans"/>
+                <w:color w:val="676A6C"/>
+                <w:sz w:val="23"/>
+                <w:szCs w:val="23"/>
+              </w:rPr>
+              <w:t>the</w:t>
+            </w:r>
+            <w:proofErr w:type="spellEnd"/>
+            <w:r>
+              <w:rPr>
+                <w:rFonts w:ascii="Open Sans" w:hAnsi="Open Sans"/>
+                <w:color w:val="676A6C"/>
+                <w:sz w:val="23"/>
+                <w:szCs w:val="23"/>
+              </w:rPr>
+              <w:t xml:space="preserve"> </w:t>
+            </w:r>
+            <w:proofErr w:type="spellStart"/>
+            <w:r>
+              <w:rPr>
+                <w:rFonts w:ascii="Open Sans" w:hAnsi="Open Sans"/>
+                <w:color w:val="676A6C"/>
+                <w:sz w:val="23"/>
+                <w:szCs w:val="23"/>
+              </w:rPr>
+              <w:t>powers</w:t>
+            </w:r>
+            <w:proofErr w:type="spellEnd"/>
+            <w:r>
+              <w:rPr>
+                <w:rFonts w:ascii="Open Sans" w:hAnsi="Open Sans"/>
+                <w:color w:val="676A6C"/>
+                <w:sz w:val="23"/>
+                <w:szCs w:val="23"/>
+              </w:rPr>
+              <w:t xml:space="preserve"> </w:t>
             </w:r>
             <w:proofErr w:type="spellStart"/>
             <w:r>
@@ -620,7 +731,7 @@
                 <w:sz w:val="23"/>
                 <w:szCs w:val="23"/>
               </w:rPr>
-              <w:t xml:space="preserve"> </w:t>
+              <w:t xml:space="preserve"> (</w:t>
             </w:r>
             <w:proofErr w:type="spellStart"/>
             <w:r>
@@ -640,142 +751,27 @@
                 <w:sz w:val="23"/>
                 <w:szCs w:val="23"/>
               </w:rPr>
-              <w:t xml:space="preserve"> </w:t>
-            </w:r>
-            <w:proofErr w:type="spellStart"/>
-            <w:r>
-              <w:rPr>
-                <w:rFonts w:ascii="Open Sans" w:hAnsi="Open Sans"/>
-                <w:color w:val="676A6C"/>
-                <w:sz w:val="23"/>
-                <w:szCs w:val="23"/>
-              </w:rPr>
-              <w:t>morning</w:t>
-            </w:r>
-            <w:proofErr w:type="spellEnd"/>
-            <w:r>
-              <w:rPr>
-                <w:rFonts w:ascii="Open Sans" w:hAnsi="Open Sans"/>
-                <w:color w:val="676A6C"/>
-                <w:sz w:val="23"/>
-                <w:szCs w:val="23"/>
-              </w:rPr>
-              <w:t xml:space="preserve"> </w:t>
-            </w:r>
-            <w:proofErr w:type="spellStart"/>
-            <w:r>
-              <w:rPr>
-                <w:rFonts w:ascii="Open Sans" w:hAnsi="Open Sans"/>
-                <w:color w:val="676A6C"/>
-                <w:sz w:val="23"/>
-                <w:szCs w:val="23"/>
-              </w:rPr>
-              <w:t>papers</w:t>
-            </w:r>
-            <w:proofErr w:type="spellEnd"/>
-            <w:r>
-              <w:rPr>
-                <w:rFonts w:ascii="Open Sans" w:hAnsi="Open Sans"/>
-                <w:color w:val="676A6C"/>
-                <w:sz w:val="23"/>
-                <w:szCs w:val="23"/>
-              </w:rPr>
-              <w:t> </w:t>
-            </w:r>
-            <w:r>
-              <w:rPr>
-                <w:rStyle w:val="trs"/>
-                <w:rFonts w:ascii="Open Sans" w:hAnsi="Open Sans"/>
-                <w:color w:val="676A6C"/>
-                <w:sz w:val="23"/>
-                <w:szCs w:val="23"/>
-              </w:rPr>
-              <w:t>{</w:t>
-            </w:r>
-            <w:proofErr w:type="spellStart"/>
-            <w:r>
-              <w:rPr>
-                <w:rStyle w:val="trs"/>
-                <w:rFonts w:ascii="Open Sans" w:hAnsi="Open Sans"/>
-                <w:color w:val="676A6C"/>
-                <w:sz w:val="23"/>
-                <w:szCs w:val="23"/>
-              </w:rPr>
-              <w:t>of</w:t>
-            </w:r>
-            <w:proofErr w:type="spellEnd"/>
-            <w:r>
-              <w:rPr>
-                <w:rStyle w:val="trs"/>
-                <w:rFonts w:ascii="Open Sans" w:hAnsi="Open Sans"/>
-                <w:color w:val="676A6C"/>
-                <w:sz w:val="23"/>
-                <w:szCs w:val="23"/>
-              </w:rPr>
-              <w:t xml:space="preserve"> </w:t>
-            </w:r>
-            <w:proofErr w:type="spellStart"/>
-            <w:r>
-              <w:rPr>
-                <w:rStyle w:val="trs"/>
-                <w:rFonts w:ascii="Open Sans" w:hAnsi="Open Sans"/>
-                <w:color w:val="676A6C"/>
-                <w:sz w:val="23"/>
-                <w:szCs w:val="23"/>
-              </w:rPr>
-              <w:t>racing</w:t>
-            </w:r>
-            <w:proofErr w:type="spellEnd"/>
-            <w:r>
-              <w:rPr>
-                <w:rStyle w:val="trs"/>
-                <w:rFonts w:ascii="Open Sans" w:hAnsi="Open Sans"/>
-                <w:color w:val="676A6C"/>
-                <w:sz w:val="23"/>
-                <w:szCs w:val="23"/>
-              </w:rPr>
-              <w:t xml:space="preserve"> </w:t>
-            </w:r>
-            <w:proofErr w:type="spellStart"/>
-            <w:r>
-              <w:rPr>
-                <w:rStyle w:val="trs"/>
-                <w:rFonts w:ascii="Open Sans" w:hAnsi="Open Sans"/>
-                <w:color w:val="676A6C"/>
-                <w:sz w:val="23"/>
-                <w:szCs w:val="23"/>
-              </w:rPr>
-              <w:t>results</w:t>
-            </w:r>
-            <w:proofErr w:type="spellEnd"/>
-            <w:r>
-              <w:rPr>
-                <w:rStyle w:val="trs"/>
-                <w:rFonts w:ascii="Open Sans" w:hAnsi="Open Sans"/>
-                <w:color w:val="676A6C"/>
-                <w:sz w:val="23"/>
-                <w:szCs w:val="23"/>
-              </w:rPr>
-              <w:t>}</w:t>
-            </w:r>
-            <w:r>
-              <w:rPr>
-                <w:rFonts w:ascii="Open Sans" w:hAnsi="Open Sans"/>
-                <w:color w:val="676A6C"/>
-                <w:sz w:val="23"/>
-                <w:szCs w:val="23"/>
-              </w:rPr>
-              <w:t> - внимательный просмотр утренних газет </w:t>
-            </w:r>
-            <w:r>
-              <w:rPr>
-                <w:rStyle w:val="trs"/>
-                <w:rFonts w:ascii="Open Sans" w:hAnsi="Open Sans"/>
-                <w:color w:val="676A6C"/>
-                <w:sz w:val="23"/>
-                <w:szCs w:val="23"/>
-              </w:rPr>
-              <w:t>{результатов скачек}</w:t>
+              <w:t xml:space="preserve">) </w:t>
+            </w:r>
+            <w:proofErr w:type="spellStart"/>
+            <w:r>
+              <w:rPr>
+                <w:rFonts w:ascii="Open Sans" w:hAnsi="Open Sans"/>
+                <w:color w:val="676A6C"/>
+                <w:sz w:val="23"/>
+                <w:szCs w:val="23"/>
+              </w:rPr>
+              <w:t>mind</w:t>
+            </w:r>
+            <w:proofErr w:type="spellEnd"/>
+            <w:r>
+              <w:rPr>
+                <w:rFonts w:ascii="Open Sans" w:hAnsi="Open Sans"/>
+                <w:color w:val="676A6C"/>
+                <w:sz w:val="23"/>
+                <w:szCs w:val="23"/>
+              </w:rPr>
+              <w:t xml:space="preserve"> - развивать умственные способности</w:t>
             </w:r>
           </w:p>
           <w:p>
@@ -789,169 +785,177 @@
                 <w:szCs w:val="23"/>
               </w:rPr>
             </w:pPr>
-            <w:r>
-              <w:rPr>
-                <w:rFonts w:ascii="Open Sans" w:hAnsi="Open Sans"/>
-                <w:color w:val="676A6C"/>
-                <w:sz w:val="23"/>
-                <w:szCs w:val="23"/>
-              </w:rPr>
-              <w:t xml:space="preserve">a ~ </w:t>
-            </w:r>
-            <w:proofErr w:type="spellStart"/>
-            <w:r>
-              <w:rPr>
-                <w:rFonts w:ascii="Open Sans" w:hAnsi="Open Sans"/>
-                <w:color w:val="676A6C"/>
-                <w:sz w:val="23"/>
-                <w:szCs w:val="23"/>
-              </w:rPr>
-              <w:t>of</w:t>
-            </w:r>
-            <w:proofErr w:type="spellEnd"/>
-            <w:r>
-              <w:rPr>
-                <w:rFonts w:ascii="Open Sans" w:hAnsi="Open Sans"/>
-                <w:color w:val="676A6C"/>
-                <w:sz w:val="23"/>
-                <w:szCs w:val="23"/>
-              </w:rPr>
-              <w:t xml:space="preserve"> </w:t>
-            </w:r>
-            <w:proofErr w:type="spellStart"/>
-            <w:r>
-              <w:rPr>
-                <w:rFonts w:ascii="Open Sans" w:hAnsi="Open Sans"/>
-                <w:color w:val="676A6C"/>
-                <w:sz w:val="23"/>
-                <w:szCs w:val="23"/>
-              </w:rPr>
-              <w:t>smb</w:t>
-            </w:r>
-            <w:proofErr w:type="spellEnd"/>
-            <w:r>
-              <w:rPr>
-                <w:rFonts w:ascii="Open Sans" w:hAnsi="Open Sans"/>
-                <w:color w:val="676A6C"/>
-                <w:sz w:val="23"/>
-                <w:szCs w:val="23"/>
-              </w:rPr>
-              <w:t xml:space="preserve">.'s </w:t>
-            </w:r>
-            <w:proofErr w:type="spellStart"/>
-            <w:r>
-              <w:rPr>
-                <w:rFonts w:ascii="Open Sans" w:hAnsi="Open Sans"/>
-                <w:color w:val="676A6C"/>
-                <w:sz w:val="23"/>
-                <w:szCs w:val="23"/>
-              </w:rPr>
-              <w:t>face</w:t>
-            </w:r>
-            <w:proofErr w:type="spellEnd"/>
-            <w:r>
-              <w:rPr>
-                <w:rFonts w:ascii="Open Sans" w:hAnsi="Open Sans"/>
-                <w:color w:val="676A6C"/>
-                <w:sz w:val="23"/>
-                <w:szCs w:val="23"/>
-              </w:rPr>
-              <w:t> </w:t>
-            </w:r>
-            <w:r>
-              <w:rPr>
-                <w:rStyle w:val="trs"/>
-                <w:rFonts w:ascii="Open Sans" w:hAnsi="Open Sans"/>
-                <w:color w:val="676A6C"/>
-                <w:sz w:val="23"/>
-                <w:szCs w:val="23"/>
-              </w:rPr>
-              <w:t>{</w:t>
-            </w:r>
-            <w:proofErr w:type="spellStart"/>
-            <w:r>
-              <w:rPr>
-                <w:rStyle w:val="trs"/>
-                <w:rFonts w:ascii="Open Sans" w:hAnsi="Open Sans"/>
-                <w:color w:val="676A6C"/>
-                <w:sz w:val="23"/>
-                <w:szCs w:val="23"/>
-              </w:rPr>
-              <w:t>of</w:t>
-            </w:r>
-            <w:proofErr w:type="spellEnd"/>
-            <w:r>
-              <w:rPr>
-                <w:rStyle w:val="trs"/>
-                <w:rFonts w:ascii="Open Sans" w:hAnsi="Open Sans"/>
-                <w:color w:val="676A6C"/>
-                <w:sz w:val="23"/>
-                <w:szCs w:val="23"/>
-              </w:rPr>
-              <w:t xml:space="preserve"> </w:t>
-            </w:r>
-            <w:proofErr w:type="spellStart"/>
-            <w:r>
-              <w:rPr>
-                <w:rStyle w:val="trs"/>
-                <w:rFonts w:ascii="Open Sans" w:hAnsi="Open Sans"/>
-                <w:color w:val="676A6C"/>
-                <w:sz w:val="23"/>
-                <w:szCs w:val="23"/>
-              </w:rPr>
-              <w:t>the</w:t>
-            </w:r>
-            <w:proofErr w:type="spellEnd"/>
-            <w:r>
-              <w:rPr>
-                <w:rStyle w:val="trs"/>
-                <w:rFonts w:ascii="Open Sans" w:hAnsi="Open Sans"/>
-                <w:color w:val="676A6C"/>
-                <w:sz w:val="23"/>
-                <w:szCs w:val="23"/>
-              </w:rPr>
-              <w:t xml:space="preserve"> </w:t>
-            </w:r>
-            <w:proofErr w:type="spellStart"/>
-            <w:r>
-              <w:rPr>
-                <w:rStyle w:val="trs"/>
-                <w:rFonts w:ascii="Open Sans" w:hAnsi="Open Sans"/>
-                <w:color w:val="676A6C"/>
-                <w:sz w:val="23"/>
-                <w:szCs w:val="23"/>
-              </w:rPr>
-              <w:t>horizon</w:t>
-            </w:r>
-            <w:proofErr w:type="spellEnd"/>
-            <w:r>
-              <w:rPr>
-                <w:rStyle w:val="trs"/>
-                <w:rFonts w:ascii="Open Sans" w:hAnsi="Open Sans"/>
-                <w:color w:val="676A6C"/>
-                <w:sz w:val="23"/>
-                <w:szCs w:val="23"/>
-              </w:rPr>
-              <w:t>}</w:t>
-            </w:r>
-            <w:r>
-              <w:rPr>
-                <w:rFonts w:ascii="Open Sans" w:hAnsi="Open Sans"/>
-                <w:color w:val="676A6C"/>
-                <w:sz w:val="23"/>
-                <w:szCs w:val="23"/>
-              </w:rPr>
-              <w:t> - внимательное изучение чьего-л. лица </w:t>
-            </w:r>
-            <w:r>
-              <w:rPr>
-                <w:rStyle w:val="trs"/>
-                <w:rFonts w:ascii="Open Sans" w:hAnsi="Open Sans"/>
-                <w:color w:val="676A6C"/>
-                <w:sz w:val="23"/>
-                <w:szCs w:val="23"/>
-              </w:rPr>
-              <w:t>{линии горизонта}</w:t>
+            <w:proofErr w:type="spellStart"/>
+            <w:r>
+              <w:rPr>
+                <w:rFonts w:ascii="Open Sans" w:hAnsi="Open Sans"/>
+                <w:color w:val="676A6C"/>
+                <w:sz w:val="23"/>
+                <w:szCs w:val="23"/>
+              </w:rPr>
+              <w:t>to</w:t>
+            </w:r>
+            <w:proofErr w:type="spellEnd"/>
+            <w:r>
+              <w:rPr>
+                <w:rFonts w:ascii="Open Sans" w:hAnsi="Open Sans"/>
+                <w:color w:val="676A6C"/>
+                <w:sz w:val="23"/>
+                <w:szCs w:val="23"/>
+              </w:rPr>
+              <w:t xml:space="preserve"> ~ a </w:t>
+            </w:r>
+            <w:proofErr w:type="spellStart"/>
+            <w:r>
+              <w:rPr>
+                <w:rFonts w:ascii="Open Sans" w:hAnsi="Open Sans"/>
+                <w:color w:val="676A6C"/>
+                <w:sz w:val="23"/>
+                <w:szCs w:val="23"/>
+              </w:rPr>
+              <w:t>scheme</w:t>
+            </w:r>
+            <w:proofErr w:type="spellEnd"/>
+            <w:r>
+              <w:rPr>
+                <w:rFonts w:ascii="Open Sans" w:hAnsi="Open Sans"/>
+                <w:color w:val="676A6C"/>
+                <w:sz w:val="23"/>
+                <w:szCs w:val="23"/>
+              </w:rPr>
+              <w:t xml:space="preserve"> - развернуть план</w:t>
+            </w:r>
+          </w:p>
+          <w:p>
+            <w:pPr>
+              <w:pStyle w:val="par2"/>
+              <w:spacing w:before="0" w:beforeAutospacing="0" w:line="390" w:lineRule="atLeast"/>
+              <w:rPr>
+                <w:rFonts w:ascii="Open Sans" w:hAnsi="Open Sans"/>
+                <w:color w:val="676A6C"/>
+                <w:sz w:val="23"/>
+                <w:szCs w:val="23"/>
+              </w:rPr>
+            </w:pPr>
+            <w:proofErr w:type="spellStart"/>
+            <w:r>
+              <w:rPr>
+                <w:rFonts w:ascii="Open Sans" w:hAnsi="Open Sans"/>
+                <w:color w:val="676A6C"/>
+                <w:sz w:val="23"/>
+                <w:szCs w:val="23"/>
+              </w:rPr>
+              <w:t>to</w:t>
+            </w:r>
+            <w:proofErr w:type="spellEnd"/>
+            <w:r>
+              <w:rPr>
+                <w:rFonts w:ascii="Open Sans" w:hAnsi="Open Sans"/>
+                <w:color w:val="676A6C"/>
+                <w:sz w:val="23"/>
+                <w:szCs w:val="23"/>
+              </w:rPr>
+              <w:t xml:space="preserve"> ~ </w:t>
+            </w:r>
+            <w:proofErr w:type="spellStart"/>
+            <w:r>
+              <w:rPr>
+                <w:rFonts w:ascii="Open Sans" w:hAnsi="Open Sans"/>
+                <w:color w:val="676A6C"/>
+                <w:sz w:val="23"/>
+                <w:szCs w:val="23"/>
+              </w:rPr>
+              <w:t>social</w:t>
+            </w:r>
+            <w:proofErr w:type="spellEnd"/>
+            <w:r>
+              <w:rPr>
+                <w:rFonts w:ascii="Open Sans" w:hAnsi="Open Sans"/>
+                <w:color w:val="676A6C"/>
+                <w:sz w:val="23"/>
+                <w:szCs w:val="23"/>
+              </w:rPr>
+              <w:t xml:space="preserve">, </w:t>
+            </w:r>
+            <w:proofErr w:type="spellStart"/>
+            <w:r>
+              <w:rPr>
+                <w:rFonts w:ascii="Open Sans" w:hAnsi="Open Sans"/>
+                <w:color w:val="676A6C"/>
+                <w:sz w:val="23"/>
+                <w:szCs w:val="23"/>
+              </w:rPr>
+              <w:t>political</w:t>
+            </w:r>
+            <w:proofErr w:type="spellEnd"/>
+            <w:r>
+              <w:rPr>
+                <w:rFonts w:ascii="Open Sans" w:hAnsi="Open Sans"/>
+                <w:color w:val="676A6C"/>
+                <w:sz w:val="23"/>
+                <w:szCs w:val="23"/>
+              </w:rPr>
+              <w:t xml:space="preserve"> </w:t>
+            </w:r>
+            <w:proofErr w:type="spellStart"/>
+            <w:r>
+              <w:rPr>
+                <w:rFonts w:ascii="Open Sans" w:hAnsi="Open Sans"/>
+                <w:color w:val="676A6C"/>
+                <w:sz w:val="23"/>
+                <w:szCs w:val="23"/>
+              </w:rPr>
+              <w:t>and</w:t>
+            </w:r>
+            <w:proofErr w:type="spellEnd"/>
+            <w:r>
+              <w:rPr>
+                <w:rFonts w:ascii="Open Sans" w:hAnsi="Open Sans"/>
+                <w:color w:val="676A6C"/>
+                <w:sz w:val="23"/>
+                <w:szCs w:val="23"/>
+              </w:rPr>
+              <w:t xml:space="preserve"> </w:t>
+            </w:r>
+            <w:proofErr w:type="spellStart"/>
+            <w:r>
+              <w:rPr>
+                <w:rFonts w:ascii="Open Sans" w:hAnsi="Open Sans"/>
+                <w:color w:val="676A6C"/>
+                <w:sz w:val="23"/>
+                <w:szCs w:val="23"/>
+              </w:rPr>
+              <w:t>literary</w:t>
+            </w:r>
+            <w:proofErr w:type="spellEnd"/>
+            <w:r>
+              <w:rPr>
+                <w:rFonts w:ascii="Open Sans" w:hAnsi="Open Sans"/>
+                <w:color w:val="676A6C"/>
+                <w:sz w:val="23"/>
+                <w:szCs w:val="23"/>
+              </w:rPr>
+              <w:t xml:space="preserve"> </w:t>
+            </w:r>
+            <w:proofErr w:type="spellStart"/>
+            <w:r>
+              <w:rPr>
+                <w:rFonts w:ascii="Open Sans" w:hAnsi="Open Sans"/>
+                <w:color w:val="676A6C"/>
+                <w:sz w:val="23"/>
+                <w:szCs w:val="23"/>
+              </w:rPr>
+              <w:t>philosophies</w:t>
+            </w:r>
+            <w:proofErr w:type="spellEnd"/>
+            <w:r>
+              <w:rPr>
+                <w:rFonts w:ascii="Open Sans" w:hAnsi="Open Sans"/>
+                <w:color w:val="676A6C"/>
+                <w:sz w:val="23"/>
+                <w:szCs w:val="23"/>
+              </w:rPr>
+              <w:t xml:space="preserve"> - создавать /вырабатывать/ социальные, политические и литературные теории</w:t>
             </w:r>
           </w:p>
           <w:p>
@@ -972,7 +976,7 @@
                 <w:sz w:val="23"/>
                 <w:szCs w:val="23"/>
               </w:rPr>
-              <w:t>2) тщательное исследование, изучение, рассмотрение</w:t>
+              <w:t>2. 1) развиваться, эволюционировать</w:t>
             </w:r>
           </w:p>
           <w:p>
@@ -994,17 +998,119 @@
                 <w:sz w:val="23"/>
                 <w:szCs w:val="23"/>
               </w:rPr>
-              <w:t>critical</w:t>
-            </w:r>
-            <w:proofErr w:type="spellEnd"/>
-            <w:r>
-              <w:rPr>
-                <w:rFonts w:ascii="Open Sans" w:hAnsi="Open Sans"/>
-                <w:color w:val="676A6C"/>
-                <w:sz w:val="23"/>
-                <w:szCs w:val="23"/>
-              </w:rPr>
-              <w:t xml:space="preserve"> ~ - критический разбор</w:t>
+              <w:t>society</w:t>
+            </w:r>
+            <w:proofErr w:type="spellEnd"/>
+            <w:r>
+              <w:rPr>
+                <w:rFonts w:ascii="Open Sans" w:hAnsi="Open Sans"/>
+                <w:color w:val="676A6C"/>
+                <w:sz w:val="23"/>
+                <w:szCs w:val="23"/>
+              </w:rPr>
+              <w:t xml:space="preserve"> ~d </w:t>
+            </w:r>
+            <w:proofErr w:type="spellStart"/>
+            <w:r>
+              <w:rPr>
+                <w:rFonts w:ascii="Open Sans" w:hAnsi="Open Sans"/>
+                <w:color w:val="676A6C"/>
+                <w:sz w:val="23"/>
+                <w:szCs w:val="23"/>
+              </w:rPr>
+              <w:t>through</w:t>
+            </w:r>
+            <w:proofErr w:type="spellEnd"/>
+            <w:r>
+              <w:rPr>
+                <w:rFonts w:ascii="Open Sans" w:hAnsi="Open Sans"/>
+                <w:color w:val="676A6C"/>
+                <w:sz w:val="23"/>
+                <w:szCs w:val="23"/>
+              </w:rPr>
+              <w:t xml:space="preserve"> </w:t>
+            </w:r>
+            <w:proofErr w:type="spellStart"/>
+            <w:r>
+              <w:rPr>
+                <w:rFonts w:ascii="Open Sans" w:hAnsi="Open Sans"/>
+                <w:color w:val="676A6C"/>
+                <w:sz w:val="23"/>
+                <w:szCs w:val="23"/>
+              </w:rPr>
+              <w:t>the</w:t>
+            </w:r>
+            <w:proofErr w:type="spellEnd"/>
+            <w:r>
+              <w:rPr>
+                <w:rFonts w:ascii="Open Sans" w:hAnsi="Open Sans"/>
+                <w:color w:val="676A6C"/>
+                <w:sz w:val="23"/>
+                <w:szCs w:val="23"/>
+              </w:rPr>
+              <w:t xml:space="preserve"> </w:t>
+            </w:r>
+            <w:proofErr w:type="spellStart"/>
+            <w:r>
+              <w:rPr>
+                <w:rFonts w:ascii="Open Sans" w:hAnsi="Open Sans"/>
+                <w:color w:val="676A6C"/>
+                <w:sz w:val="23"/>
+                <w:szCs w:val="23"/>
+              </w:rPr>
+              <w:t>ages</w:t>
+            </w:r>
+            <w:proofErr w:type="spellEnd"/>
+            <w:r>
+              <w:rPr>
+                <w:rFonts w:ascii="Open Sans" w:hAnsi="Open Sans"/>
+                <w:color w:val="676A6C"/>
+                <w:sz w:val="23"/>
+                <w:szCs w:val="23"/>
+              </w:rPr>
+              <w:t xml:space="preserve"> - общество развивалось на протяжении веков</w:t>
+            </w:r>
+          </w:p>
+          <w:p>
+            <w:pPr>
+              <w:pStyle w:val="par1"/>
+              <w:spacing w:before="0" w:beforeAutospacing="0" w:line="390" w:lineRule="atLeast"/>
+              <w:rPr>
+                <w:rFonts w:ascii="Open Sans" w:hAnsi="Open Sans"/>
+                <w:color w:val="676A6C"/>
+                <w:sz w:val="23"/>
+                <w:szCs w:val="23"/>
+              </w:rPr>
+            </w:pPr>
+            <w:r>
+              <w:rPr>
+                <w:rFonts w:ascii="Open Sans" w:hAnsi="Open Sans"/>
+                <w:color w:val="676A6C"/>
+                <w:sz w:val="23"/>
+                <w:szCs w:val="23"/>
+              </w:rPr>
+              <w:lastRenderedPageBreak/>
+              <w:t>2) (</w:t>
+            </w:r>
+            <w:proofErr w:type="spellStart"/>
+            <w:r>
+              <w:rPr>
+                <w:rFonts w:ascii="Open Sans" w:hAnsi="Open Sans"/>
+                <w:color w:val="676A6C"/>
+                <w:sz w:val="23"/>
+                <w:szCs w:val="23"/>
+              </w:rPr>
+              <w:t>into</w:t>
+            </w:r>
+            <w:proofErr w:type="spellEnd"/>
+            <w:r>
+              <w:rPr>
+                <w:rFonts w:ascii="Open Sans" w:hAnsi="Open Sans"/>
+                <w:color w:val="676A6C"/>
+                <w:sz w:val="23"/>
+                <w:szCs w:val="23"/>
+              </w:rPr>
+              <w:t>) развиваться, превращаться</w:t>
             </w:r>
           </w:p>
           <w:p>
@@ -1026,848 +1132,77 @@
                 <w:sz w:val="23"/>
                 <w:szCs w:val="23"/>
               </w:rPr>
-              <w:t>microscopic</w:t>
-            </w:r>
-            <w:proofErr w:type="spellEnd"/>
-            <w:r>
-              <w:rPr>
-                <w:rFonts w:ascii="Open Sans" w:hAnsi="Open Sans"/>
-                <w:color w:val="676A6C"/>
-                <w:sz w:val="23"/>
-                <w:szCs w:val="23"/>
-              </w:rPr>
-              <w:t xml:space="preserve"> ~ - микроскопическое исследование</w:t>
-            </w:r>
-          </w:p>
-          <w:p>
-            <w:pPr>
-              <w:pStyle w:val="par2"/>
-              <w:spacing w:before="0" w:beforeAutospacing="0" w:line="390" w:lineRule="atLeast"/>
-              <w:rPr>
-                <w:rFonts w:ascii="Open Sans" w:hAnsi="Open Sans"/>
-                <w:color w:val="676A6C"/>
-                <w:sz w:val="23"/>
-                <w:szCs w:val="23"/>
-              </w:rPr>
-            </w:pPr>
-            <w:r>
-              <w:rPr>
-                <w:rFonts w:ascii="Open Sans" w:hAnsi="Open Sans"/>
-                <w:color w:val="676A6C"/>
-                <w:sz w:val="23"/>
-                <w:szCs w:val="23"/>
-              </w:rPr>
-              <w:lastRenderedPageBreak/>
-              <w:t xml:space="preserve">a ~ </w:t>
-            </w:r>
-            <w:proofErr w:type="spellStart"/>
-            <w:r>
-              <w:rPr>
-                <w:rFonts w:ascii="Open Sans" w:hAnsi="Open Sans"/>
-                <w:color w:val="676A6C"/>
-                <w:sz w:val="23"/>
-                <w:szCs w:val="23"/>
-              </w:rPr>
-              <w:t>of</w:t>
-            </w:r>
-            <w:proofErr w:type="spellEnd"/>
-            <w:r>
-              <w:rPr>
-                <w:rFonts w:ascii="Open Sans" w:hAnsi="Open Sans"/>
-                <w:color w:val="676A6C"/>
-                <w:sz w:val="23"/>
-                <w:szCs w:val="23"/>
-              </w:rPr>
-              <w:t xml:space="preserve"> </w:t>
-            </w:r>
-            <w:proofErr w:type="spellStart"/>
-            <w:r>
-              <w:rPr>
-                <w:rFonts w:ascii="Open Sans" w:hAnsi="Open Sans"/>
-                <w:color w:val="676A6C"/>
-                <w:sz w:val="23"/>
-                <w:szCs w:val="23"/>
-              </w:rPr>
-              <w:t>the</w:t>
-            </w:r>
-            <w:proofErr w:type="spellEnd"/>
-            <w:r>
-              <w:rPr>
-                <w:rFonts w:ascii="Open Sans" w:hAnsi="Open Sans"/>
-                <w:color w:val="676A6C"/>
-                <w:sz w:val="23"/>
-                <w:szCs w:val="23"/>
-              </w:rPr>
-              <w:t xml:space="preserve"> </w:t>
-            </w:r>
-            <w:proofErr w:type="spellStart"/>
-            <w:r>
-              <w:rPr>
-                <w:rFonts w:ascii="Open Sans" w:hAnsi="Open Sans"/>
-                <w:color w:val="676A6C"/>
-                <w:sz w:val="23"/>
-                <w:szCs w:val="23"/>
-              </w:rPr>
-              <w:t>proposal</w:t>
-            </w:r>
-            <w:proofErr w:type="spellEnd"/>
-            <w:r>
-              <w:rPr>
-                <w:rFonts w:ascii="Open Sans" w:hAnsi="Open Sans"/>
-                <w:color w:val="676A6C"/>
-                <w:sz w:val="23"/>
-                <w:szCs w:val="23"/>
-              </w:rPr>
-              <w:t xml:space="preserve"> - тщательное изучение предложения</w:t>
-            </w:r>
-          </w:p>
-          <w:p>
-            <w:pPr>
-              <w:pStyle w:val="par2"/>
-              <w:spacing w:before="0" w:beforeAutospacing="0" w:line="390" w:lineRule="atLeast"/>
-              <w:rPr>
-                <w:rFonts w:ascii="Open Sans" w:hAnsi="Open Sans"/>
-                <w:color w:val="676A6C"/>
-                <w:sz w:val="23"/>
-                <w:szCs w:val="23"/>
-              </w:rPr>
-            </w:pPr>
-            <w:proofErr w:type="spellStart"/>
-            <w:r>
-              <w:rPr>
-                <w:rFonts w:ascii="Open Sans" w:hAnsi="Open Sans"/>
-                <w:color w:val="676A6C"/>
-                <w:sz w:val="23"/>
-                <w:szCs w:val="23"/>
-              </w:rPr>
-              <w:t>the</w:t>
-            </w:r>
-            <w:proofErr w:type="spellEnd"/>
-            <w:r>
-              <w:rPr>
-                <w:rFonts w:ascii="Open Sans" w:hAnsi="Open Sans"/>
-                <w:color w:val="676A6C"/>
-                <w:sz w:val="23"/>
-                <w:szCs w:val="23"/>
-              </w:rPr>
-              <w:t xml:space="preserve"> </w:t>
-            </w:r>
-            <w:proofErr w:type="spellStart"/>
-            <w:r>
-              <w:rPr>
-                <w:rFonts w:ascii="Open Sans" w:hAnsi="Open Sans"/>
-                <w:color w:val="676A6C"/>
-                <w:sz w:val="23"/>
-                <w:szCs w:val="23"/>
-              </w:rPr>
-              <w:t>plan</w:t>
-            </w:r>
-            <w:proofErr w:type="spellEnd"/>
-            <w:r>
-              <w:rPr>
-                <w:rFonts w:ascii="Open Sans" w:hAnsi="Open Sans"/>
-                <w:color w:val="676A6C"/>
-                <w:sz w:val="23"/>
-                <w:szCs w:val="23"/>
-              </w:rPr>
-              <w:t xml:space="preserve"> </w:t>
-            </w:r>
-            <w:proofErr w:type="spellStart"/>
-            <w:r>
-              <w:rPr>
-                <w:rFonts w:ascii="Open Sans" w:hAnsi="Open Sans"/>
-                <w:color w:val="676A6C"/>
-                <w:sz w:val="23"/>
-                <w:szCs w:val="23"/>
-              </w:rPr>
-              <w:t>does</w:t>
-            </w:r>
-            <w:proofErr w:type="spellEnd"/>
-            <w:r>
-              <w:rPr>
-                <w:rFonts w:ascii="Open Sans" w:hAnsi="Open Sans"/>
-                <w:color w:val="676A6C"/>
-                <w:sz w:val="23"/>
-                <w:szCs w:val="23"/>
-              </w:rPr>
-              <w:t xml:space="preserve"> </w:t>
-            </w:r>
-            <w:proofErr w:type="spellStart"/>
-            <w:r>
-              <w:rPr>
-                <w:rFonts w:ascii="Open Sans" w:hAnsi="Open Sans"/>
-                <w:color w:val="676A6C"/>
-                <w:sz w:val="23"/>
-                <w:szCs w:val="23"/>
-              </w:rPr>
-              <w:t>not</w:t>
-            </w:r>
-            <w:proofErr w:type="spellEnd"/>
-            <w:r>
-              <w:rPr>
-                <w:rFonts w:ascii="Open Sans" w:hAnsi="Open Sans"/>
-                <w:color w:val="676A6C"/>
-                <w:sz w:val="23"/>
-                <w:szCs w:val="23"/>
-              </w:rPr>
-              <w:t xml:space="preserve"> </w:t>
-            </w:r>
-            <w:proofErr w:type="spellStart"/>
-            <w:r>
-              <w:rPr>
-                <w:rFonts w:ascii="Open Sans" w:hAnsi="Open Sans"/>
-                <w:color w:val="676A6C"/>
-                <w:sz w:val="23"/>
-                <w:szCs w:val="23"/>
-              </w:rPr>
-              <w:t>bear</w:t>
-            </w:r>
-            <w:proofErr w:type="spellEnd"/>
-            <w:r>
-              <w:rPr>
-                <w:rFonts w:ascii="Open Sans" w:hAnsi="Open Sans"/>
-                <w:color w:val="676A6C"/>
-                <w:sz w:val="23"/>
-                <w:szCs w:val="23"/>
-              </w:rPr>
-              <w:t xml:space="preserve"> </w:t>
-            </w:r>
-            <w:proofErr w:type="spellStart"/>
-            <w:r>
-              <w:rPr>
-                <w:rFonts w:ascii="Open Sans" w:hAnsi="Open Sans"/>
-                <w:color w:val="676A6C"/>
-                <w:sz w:val="23"/>
-                <w:szCs w:val="23"/>
-              </w:rPr>
-              <w:t>close</w:t>
-            </w:r>
-            <w:proofErr w:type="spellEnd"/>
-            <w:r>
-              <w:rPr>
-                <w:rFonts w:ascii="Open Sans" w:hAnsi="Open Sans"/>
-                <w:color w:val="676A6C"/>
-                <w:sz w:val="23"/>
-                <w:szCs w:val="23"/>
-              </w:rPr>
-              <w:t xml:space="preserve"> ~ - этот план не выдерживает подробного рассмотрения; при ближайшем рассмотрении план оказывается неприемлемым</w:t>
-            </w:r>
-          </w:p>
-          <w:p>
-            <w:pPr>
-              <w:pStyle w:val="par2"/>
-              <w:spacing w:before="0" w:beforeAutospacing="0" w:line="390" w:lineRule="atLeast"/>
-              <w:rPr>
-                <w:rFonts w:ascii="Open Sans" w:hAnsi="Open Sans"/>
-                <w:color w:val="676A6C"/>
-                <w:sz w:val="23"/>
-                <w:szCs w:val="23"/>
-              </w:rPr>
-            </w:pPr>
-            <w:proofErr w:type="spellStart"/>
-            <w:r>
-              <w:rPr>
-                <w:rFonts w:ascii="Open Sans" w:hAnsi="Open Sans"/>
-                <w:color w:val="676A6C"/>
-                <w:sz w:val="23"/>
-                <w:szCs w:val="23"/>
-              </w:rPr>
-              <w:t>his</w:t>
-            </w:r>
-            <w:proofErr w:type="spellEnd"/>
-            <w:r>
-              <w:rPr>
-                <w:rFonts w:ascii="Open Sans" w:hAnsi="Open Sans"/>
-                <w:color w:val="676A6C"/>
-                <w:sz w:val="23"/>
-                <w:szCs w:val="23"/>
-              </w:rPr>
-              <w:t xml:space="preserve"> </w:t>
-            </w:r>
-            <w:proofErr w:type="spellStart"/>
-            <w:r>
-              <w:rPr>
-                <w:rFonts w:ascii="Open Sans" w:hAnsi="Open Sans"/>
-                <w:color w:val="676A6C"/>
-                <w:sz w:val="23"/>
-                <w:szCs w:val="23"/>
-              </w:rPr>
-              <w:t>record</w:t>
-            </w:r>
-            <w:proofErr w:type="spellEnd"/>
-            <w:r>
-              <w:rPr>
-                <w:rFonts w:ascii="Open Sans" w:hAnsi="Open Sans"/>
-                <w:color w:val="676A6C"/>
-                <w:sz w:val="23"/>
-                <w:szCs w:val="23"/>
-              </w:rPr>
-              <w:t xml:space="preserve"> </w:t>
-            </w:r>
-            <w:proofErr w:type="spellStart"/>
-            <w:r>
-              <w:rPr>
-                <w:rFonts w:ascii="Open Sans" w:hAnsi="Open Sans"/>
-                <w:color w:val="676A6C"/>
-                <w:sz w:val="23"/>
-                <w:szCs w:val="23"/>
-              </w:rPr>
-              <w:t>does</w:t>
-            </w:r>
-            <w:proofErr w:type="spellEnd"/>
-            <w:r>
-              <w:rPr>
-                <w:rFonts w:ascii="Open Sans" w:hAnsi="Open Sans"/>
-                <w:color w:val="676A6C"/>
-                <w:sz w:val="23"/>
-                <w:szCs w:val="23"/>
-              </w:rPr>
-              <w:t xml:space="preserve"> </w:t>
-            </w:r>
-            <w:proofErr w:type="spellStart"/>
-            <w:r>
-              <w:rPr>
-                <w:rFonts w:ascii="Open Sans" w:hAnsi="Open Sans"/>
-                <w:color w:val="676A6C"/>
-                <w:sz w:val="23"/>
-                <w:szCs w:val="23"/>
-              </w:rPr>
-              <w:t>not</w:t>
-            </w:r>
-            <w:proofErr w:type="spellEnd"/>
-            <w:r>
-              <w:rPr>
-                <w:rFonts w:ascii="Open Sans" w:hAnsi="Open Sans"/>
-                <w:color w:val="676A6C"/>
-                <w:sz w:val="23"/>
-                <w:szCs w:val="23"/>
-              </w:rPr>
-              <w:t xml:space="preserve"> </w:t>
-            </w:r>
-            <w:proofErr w:type="spellStart"/>
-            <w:r>
-              <w:rPr>
-                <w:rFonts w:ascii="Open Sans" w:hAnsi="Open Sans"/>
-                <w:color w:val="676A6C"/>
-                <w:sz w:val="23"/>
-                <w:szCs w:val="23"/>
-              </w:rPr>
-              <w:t>bear</w:t>
-            </w:r>
-            <w:proofErr w:type="spellEnd"/>
-            <w:r>
-              <w:rPr>
-                <w:rFonts w:ascii="Open Sans" w:hAnsi="Open Sans"/>
-                <w:color w:val="676A6C"/>
-                <w:sz w:val="23"/>
-                <w:szCs w:val="23"/>
-              </w:rPr>
-              <w:t xml:space="preserve"> ~ - его прошлое вызывает сомнения</w:t>
-            </w:r>
-          </w:p>
-          <w:p/>
-          <w:p/>
-          <w:p>
-            <w:pPr>
-              <w:spacing w:after="0" w:line="240" w:lineRule="auto"/>
-              <w:rPr>
-                <w:rFonts w:ascii="Times New Roman" w:eastAsia="Times New Roman" w:hAnsi="Times New Roman" w:cs="Times New Roman"/>
-                <w:sz w:val="24"/>
-                <w:szCs w:val="24"/>
-                <w:lang w:eastAsia="ru-RU"/>
-              </w:rPr>
-            </w:pPr>
-            <w:r>
-              <w:rPr>
-                <w:rFonts w:ascii="Open Sans" w:eastAsia="Times New Roman" w:hAnsi="Open Sans" w:cs="Times New Roman"/>
-                <w:b/>
-                <w:bCs/>
-                <w:color w:val="676A6C"/>
-                <w:sz w:val="26"/>
-                <w:szCs w:val="26"/>
-                <w:shd w:val="clear" w:color="auto" w:fill="FFFFFF"/>
-                <w:lang w:eastAsia="ru-RU"/>
-              </w:rPr>
-              <w:t>2.</w:t>
-            </w:r>
-            <w:r>
-              <w:rPr>
-                <w:rFonts w:ascii="Open Sans" w:eastAsia="Times New Roman" w:hAnsi="Open Sans" w:cs="Times New Roman"/>
-                <w:color w:val="676A6C"/>
-                <w:sz w:val="26"/>
-                <w:szCs w:val="26"/>
-                <w:shd w:val="clear" w:color="auto" w:fill="FFFFFF"/>
-                <w:lang w:eastAsia="ru-RU"/>
-              </w:rPr>
-              <w:t> {ʹkɒmpleks} </w:t>
-            </w:r>
-            <w:r>
-              <w:rPr>
-                <w:rFonts w:ascii="Open Sans" w:eastAsia="Times New Roman" w:hAnsi="Open Sans" w:cs="Times New Roman"/>
-                <w:i/>
-                <w:iCs/>
-                <w:color w:val="676A6C"/>
-                <w:sz w:val="26"/>
-                <w:szCs w:val="26"/>
-                <w:shd w:val="clear" w:color="auto" w:fill="FFFFFF"/>
-                <w:lang w:eastAsia="ru-RU"/>
-              </w:rPr>
-              <w:t>a</w:t>
-            </w:r>
-          </w:p>
-          <w:p>
-            <w:pPr>
-              <w:shd w:val="clear" w:color="auto" w:fill="FFFFFF"/>
-              <w:spacing w:after="100" w:afterAutospacing="1" w:line="390" w:lineRule="atLeast"/>
-              <w:rPr>
-                <w:rFonts w:ascii="Open Sans" w:eastAsia="Times New Roman" w:hAnsi="Open Sans" w:cs="Times New Roman"/>
-                <w:color w:val="676A6C"/>
-                <w:sz w:val="23"/>
-                <w:szCs w:val="23"/>
-                <w:lang w:eastAsia="ru-RU"/>
-              </w:rPr>
-            </w:pPr>
-            <w:r>
-              <w:rPr>
-                <w:rFonts w:ascii="Open Sans" w:eastAsia="Times New Roman" w:hAnsi="Open Sans" w:cs="Times New Roman"/>
-                <w:color w:val="676A6C"/>
-                <w:sz w:val="23"/>
-                <w:szCs w:val="23"/>
-                <w:lang w:eastAsia="ru-RU"/>
-              </w:rPr>
-              <w:t>1. сложный, составной, комплексный</w:t>
-            </w:r>
-          </w:p>
-          <w:p>
-            <w:pPr>
-              <w:shd w:val="clear" w:color="auto" w:fill="FFFFFF"/>
-              <w:spacing w:after="100" w:afterAutospacing="1" w:line="390" w:lineRule="atLeast"/>
-              <w:rPr>
-                <w:rFonts w:ascii="Open Sans" w:eastAsia="Times New Roman" w:hAnsi="Open Sans" w:cs="Times New Roman"/>
-                <w:color w:val="676A6C"/>
-                <w:sz w:val="23"/>
-                <w:szCs w:val="23"/>
-                <w:lang w:eastAsia="ru-RU"/>
-              </w:rPr>
-            </w:pPr>
-            <w:r>
-              <w:rPr>
-                <w:rFonts w:ascii="Open Sans" w:eastAsia="Times New Roman" w:hAnsi="Open Sans" w:cs="Times New Roman"/>
-                <w:color w:val="676A6C"/>
-                <w:sz w:val="23"/>
-                <w:szCs w:val="23"/>
-                <w:lang w:eastAsia="ru-RU"/>
-              </w:rPr>
-              <w:t xml:space="preserve">~ </w:t>
-            </w:r>
-            <w:proofErr w:type="spellStart"/>
-            <w:r>
-              <w:rPr>
-                <w:rFonts w:ascii="Open Sans" w:eastAsia="Times New Roman" w:hAnsi="Open Sans" w:cs="Times New Roman"/>
-                <w:color w:val="676A6C"/>
-                <w:sz w:val="23"/>
-                <w:szCs w:val="23"/>
-                <w:lang w:eastAsia="ru-RU"/>
-              </w:rPr>
-              <w:t>machinery</w:t>
-            </w:r>
-            <w:proofErr w:type="spellEnd"/>
-            <w:r>
-              <w:rPr>
-                <w:rFonts w:ascii="Open Sans" w:eastAsia="Times New Roman" w:hAnsi="Open Sans" w:cs="Times New Roman"/>
-                <w:color w:val="676A6C"/>
-                <w:sz w:val="23"/>
-                <w:szCs w:val="23"/>
-                <w:lang w:eastAsia="ru-RU"/>
-              </w:rPr>
-              <w:t xml:space="preserve"> - сложные машины</w:t>
-            </w:r>
-          </w:p>
-          <w:p>
-            <w:pPr>
-              <w:shd w:val="clear" w:color="auto" w:fill="FFFFFF"/>
-              <w:spacing w:after="100" w:afterAutospacing="1" w:line="390" w:lineRule="atLeast"/>
-              <w:rPr>
-                <w:rFonts w:ascii="Open Sans" w:eastAsia="Times New Roman" w:hAnsi="Open Sans" w:cs="Times New Roman"/>
-                <w:color w:val="676A6C"/>
-                <w:sz w:val="23"/>
-                <w:szCs w:val="23"/>
-                <w:lang w:eastAsia="ru-RU"/>
-              </w:rPr>
-            </w:pPr>
-            <w:r>
-              <w:rPr>
-                <w:rFonts w:ascii="Open Sans" w:eastAsia="Times New Roman" w:hAnsi="Open Sans" w:cs="Times New Roman"/>
-                <w:color w:val="676A6C"/>
-                <w:sz w:val="23"/>
-                <w:szCs w:val="23"/>
-                <w:lang w:eastAsia="ru-RU"/>
-              </w:rPr>
-              <w:t xml:space="preserve">~ </w:t>
-            </w:r>
-            <w:proofErr w:type="spellStart"/>
-            <w:r>
-              <w:rPr>
-                <w:rFonts w:ascii="Open Sans" w:eastAsia="Times New Roman" w:hAnsi="Open Sans" w:cs="Times New Roman"/>
-                <w:color w:val="676A6C"/>
-                <w:sz w:val="23"/>
-                <w:szCs w:val="23"/>
-                <w:lang w:eastAsia="ru-RU"/>
-              </w:rPr>
-              <w:t>apparatus</w:t>
-            </w:r>
-            <w:proofErr w:type="spellEnd"/>
-            <w:r>
-              <w:rPr>
-                <w:rFonts w:ascii="Open Sans" w:eastAsia="Times New Roman" w:hAnsi="Open Sans" w:cs="Times New Roman"/>
-                <w:color w:val="676A6C"/>
-                <w:sz w:val="23"/>
-                <w:szCs w:val="23"/>
-                <w:lang w:eastAsia="ru-RU"/>
-              </w:rPr>
-              <w:t xml:space="preserve"> - сложный аппарат</w:t>
-            </w:r>
-          </w:p>
-          <w:p>
-            <w:pPr>
-              <w:shd w:val="clear" w:color="auto" w:fill="FFFFFF"/>
-              <w:spacing w:after="100" w:afterAutospacing="1" w:line="390" w:lineRule="atLeast"/>
-              <w:rPr>
-                <w:rFonts w:ascii="Open Sans" w:eastAsia="Times New Roman" w:hAnsi="Open Sans" w:cs="Times New Roman"/>
-                <w:color w:val="676A6C"/>
-                <w:sz w:val="23"/>
-                <w:szCs w:val="23"/>
-                <w:lang w:eastAsia="ru-RU"/>
-              </w:rPr>
-            </w:pPr>
-            <w:r>
-              <w:rPr>
-                <w:rFonts w:ascii="Open Sans" w:eastAsia="Times New Roman" w:hAnsi="Open Sans" w:cs="Times New Roman"/>
-                <w:color w:val="676A6C"/>
-                <w:sz w:val="23"/>
-                <w:szCs w:val="23"/>
-                <w:lang w:eastAsia="ru-RU"/>
-              </w:rPr>
-              <w:t xml:space="preserve">~ </w:t>
-            </w:r>
-            <w:proofErr w:type="spellStart"/>
-            <w:r>
-              <w:rPr>
-                <w:rFonts w:ascii="Open Sans" w:eastAsia="Times New Roman" w:hAnsi="Open Sans" w:cs="Times New Roman"/>
-                <w:color w:val="676A6C"/>
-                <w:sz w:val="23"/>
-                <w:szCs w:val="23"/>
-                <w:lang w:eastAsia="ru-RU"/>
-              </w:rPr>
-              <w:t>number</w:t>
-            </w:r>
-            <w:proofErr w:type="spellEnd"/>
-            <w:r>
-              <w:rPr>
-                <w:rFonts w:ascii="Open Sans" w:eastAsia="Times New Roman" w:hAnsi="Open Sans" w:cs="Times New Roman"/>
-                <w:color w:val="676A6C"/>
-                <w:sz w:val="23"/>
-                <w:szCs w:val="23"/>
-                <w:lang w:eastAsia="ru-RU"/>
-              </w:rPr>
-              <w:t xml:space="preserve"> - </w:t>
-            </w:r>
-            <w:proofErr w:type="spellStart"/>
-            <w:proofErr w:type="gramStart"/>
-            <w:r>
-              <w:rPr>
-                <w:rFonts w:ascii="Open Sans" w:eastAsia="Times New Roman" w:hAnsi="Open Sans" w:cs="Times New Roman"/>
-                <w:i/>
-                <w:iCs/>
-                <w:color w:val="676A6C"/>
-                <w:sz w:val="23"/>
-                <w:szCs w:val="23"/>
-                <w:lang w:eastAsia="ru-RU"/>
-              </w:rPr>
-              <w:t>мат.</w:t>
-            </w:r>
-            <w:r>
-              <w:rPr>
-                <w:rFonts w:ascii="Open Sans" w:eastAsia="Times New Roman" w:hAnsi="Open Sans" w:cs="Times New Roman"/>
-                <w:color w:val="676A6C"/>
-                <w:sz w:val="23"/>
-                <w:szCs w:val="23"/>
-                <w:lang w:eastAsia="ru-RU"/>
-              </w:rPr>
-              <w:t>комплексное</w:t>
-            </w:r>
-            <w:proofErr w:type="spellEnd"/>
-            <w:proofErr w:type="gramEnd"/>
-            <w:r>
-              <w:rPr>
-                <w:rFonts w:ascii="Open Sans" w:eastAsia="Times New Roman" w:hAnsi="Open Sans" w:cs="Times New Roman"/>
-                <w:color w:val="676A6C"/>
-                <w:sz w:val="23"/>
-                <w:szCs w:val="23"/>
-                <w:lang w:eastAsia="ru-RU"/>
-              </w:rPr>
-              <w:t xml:space="preserve"> число</w:t>
-            </w:r>
-          </w:p>
-          <w:p>
-            <w:pPr>
-              <w:shd w:val="clear" w:color="auto" w:fill="FFFFFF"/>
-              <w:spacing w:after="100" w:afterAutospacing="1" w:line="390" w:lineRule="atLeast"/>
-              <w:rPr>
-                <w:rFonts w:ascii="Open Sans" w:eastAsia="Times New Roman" w:hAnsi="Open Sans" w:cs="Times New Roman"/>
-                <w:color w:val="676A6C"/>
-                <w:sz w:val="23"/>
-                <w:szCs w:val="23"/>
-                <w:lang w:eastAsia="ru-RU"/>
-              </w:rPr>
-            </w:pPr>
-            <w:r>
-              <w:rPr>
-                <w:rFonts w:ascii="Open Sans" w:eastAsia="Times New Roman" w:hAnsi="Open Sans" w:cs="Times New Roman"/>
-                <w:color w:val="676A6C"/>
-                <w:sz w:val="23"/>
-                <w:szCs w:val="23"/>
-                <w:lang w:eastAsia="ru-RU"/>
-              </w:rPr>
-              <w:t xml:space="preserve">~ </w:t>
-            </w:r>
-            <w:proofErr w:type="spellStart"/>
-            <w:r>
-              <w:rPr>
-                <w:rFonts w:ascii="Open Sans" w:eastAsia="Times New Roman" w:hAnsi="Open Sans" w:cs="Times New Roman"/>
-                <w:color w:val="676A6C"/>
-                <w:sz w:val="23"/>
-                <w:szCs w:val="23"/>
-                <w:lang w:eastAsia="ru-RU"/>
-              </w:rPr>
-              <w:t>ore</w:t>
-            </w:r>
-            <w:proofErr w:type="spellEnd"/>
-            <w:r>
-              <w:rPr>
-                <w:rFonts w:ascii="Open Sans" w:eastAsia="Times New Roman" w:hAnsi="Open Sans" w:cs="Times New Roman"/>
-                <w:color w:val="676A6C"/>
-                <w:sz w:val="23"/>
-                <w:szCs w:val="23"/>
-                <w:lang w:eastAsia="ru-RU"/>
-              </w:rPr>
-              <w:t xml:space="preserve"> - </w:t>
-            </w:r>
-            <w:proofErr w:type="spellStart"/>
-            <w:proofErr w:type="gramStart"/>
-            <w:r>
-              <w:rPr>
-                <w:rFonts w:ascii="Open Sans" w:eastAsia="Times New Roman" w:hAnsi="Open Sans" w:cs="Times New Roman"/>
-                <w:i/>
-                <w:iCs/>
-                <w:color w:val="676A6C"/>
-                <w:sz w:val="23"/>
-                <w:szCs w:val="23"/>
-                <w:lang w:eastAsia="ru-RU"/>
-              </w:rPr>
-              <w:t>горн.</w:t>
-            </w:r>
-            <w:r>
-              <w:rPr>
-                <w:rFonts w:ascii="Open Sans" w:eastAsia="Times New Roman" w:hAnsi="Open Sans" w:cs="Times New Roman"/>
-                <w:color w:val="676A6C"/>
-                <w:sz w:val="23"/>
-                <w:szCs w:val="23"/>
-                <w:lang w:eastAsia="ru-RU"/>
-              </w:rPr>
-              <w:t>сложная</w:t>
-            </w:r>
-            <w:proofErr w:type="spellEnd"/>
-            <w:proofErr w:type="gramEnd"/>
-            <w:r>
-              <w:rPr>
-                <w:rFonts w:ascii="Open Sans" w:eastAsia="Times New Roman" w:hAnsi="Open Sans" w:cs="Times New Roman"/>
-                <w:color w:val="676A6C"/>
-                <w:sz w:val="23"/>
-                <w:szCs w:val="23"/>
-                <w:lang w:eastAsia="ru-RU"/>
-              </w:rPr>
-              <w:t xml:space="preserve"> руда, полиметаллическая руда; труднообогатимая руда</w:t>
-            </w:r>
-          </w:p>
-          <w:p>
-            <w:pPr>
-              <w:shd w:val="clear" w:color="auto" w:fill="FFFFFF"/>
-              <w:spacing w:after="100" w:afterAutospacing="1" w:line="390" w:lineRule="atLeast"/>
-              <w:rPr>
-                <w:rFonts w:ascii="Open Sans" w:eastAsia="Times New Roman" w:hAnsi="Open Sans" w:cs="Times New Roman"/>
-                <w:color w:val="676A6C"/>
-                <w:sz w:val="23"/>
-                <w:szCs w:val="23"/>
-                <w:lang w:eastAsia="ru-RU"/>
-              </w:rPr>
-            </w:pPr>
-            <w:r>
-              <w:rPr>
-                <w:rFonts w:ascii="Open Sans" w:eastAsia="Times New Roman" w:hAnsi="Open Sans" w:cs="Times New Roman"/>
-                <w:color w:val="676A6C"/>
-                <w:sz w:val="23"/>
-                <w:szCs w:val="23"/>
-                <w:lang w:eastAsia="ru-RU"/>
-              </w:rPr>
-              <w:t>2. сложный, трудный, запутанный</w:t>
-            </w:r>
-          </w:p>
-          <w:p>
-            <w:pPr>
-              <w:shd w:val="clear" w:color="auto" w:fill="FFFFFF"/>
-              <w:spacing w:after="100" w:afterAutospacing="1" w:line="390" w:lineRule="atLeast"/>
-              <w:rPr>
-                <w:rFonts w:ascii="Open Sans" w:eastAsia="Times New Roman" w:hAnsi="Open Sans" w:cs="Times New Roman"/>
-                <w:color w:val="676A6C"/>
-                <w:sz w:val="23"/>
-                <w:szCs w:val="23"/>
-                <w:lang w:eastAsia="ru-RU"/>
-              </w:rPr>
-            </w:pPr>
-            <w:r>
-              <w:rPr>
-                <w:rFonts w:ascii="Open Sans" w:eastAsia="Times New Roman" w:hAnsi="Open Sans" w:cs="Times New Roman"/>
-                <w:color w:val="676A6C"/>
-                <w:sz w:val="23"/>
-                <w:szCs w:val="23"/>
-                <w:lang w:eastAsia="ru-RU"/>
-              </w:rPr>
-              <w:t xml:space="preserve">~ </w:t>
-            </w:r>
-            <w:proofErr w:type="spellStart"/>
-            <w:r>
-              <w:rPr>
-                <w:rFonts w:ascii="Open Sans" w:eastAsia="Times New Roman" w:hAnsi="Open Sans" w:cs="Times New Roman"/>
-                <w:color w:val="676A6C"/>
-                <w:sz w:val="23"/>
-                <w:szCs w:val="23"/>
-                <w:lang w:eastAsia="ru-RU"/>
-              </w:rPr>
-              <w:t>idea</w:t>
-            </w:r>
-            <w:proofErr w:type="spellEnd"/>
-            <w:r>
-              <w:rPr>
-                <w:rFonts w:ascii="Open Sans" w:eastAsia="Times New Roman" w:hAnsi="Open Sans" w:cs="Times New Roman"/>
-                <w:color w:val="676A6C"/>
-                <w:sz w:val="23"/>
-                <w:szCs w:val="23"/>
-                <w:lang w:eastAsia="ru-RU"/>
-              </w:rPr>
-              <w:t> {</w:t>
-            </w:r>
-            <w:proofErr w:type="spellStart"/>
-            <w:r>
-              <w:rPr>
-                <w:rFonts w:ascii="Open Sans" w:eastAsia="Times New Roman" w:hAnsi="Open Sans" w:cs="Times New Roman"/>
-                <w:color w:val="676A6C"/>
-                <w:sz w:val="23"/>
-                <w:szCs w:val="23"/>
-                <w:lang w:eastAsia="ru-RU"/>
-              </w:rPr>
-              <w:t>system</w:t>
-            </w:r>
-            <w:proofErr w:type="spellEnd"/>
-            <w:r>
-              <w:rPr>
-                <w:rFonts w:ascii="Open Sans" w:eastAsia="Times New Roman" w:hAnsi="Open Sans" w:cs="Times New Roman"/>
-                <w:color w:val="676A6C"/>
-                <w:sz w:val="23"/>
-                <w:szCs w:val="23"/>
-                <w:lang w:eastAsia="ru-RU"/>
-              </w:rPr>
-              <w:t>} - сложная идея {система}</w:t>
-            </w:r>
-          </w:p>
-          <w:p>
-            <w:pPr>
-              <w:shd w:val="clear" w:color="auto" w:fill="FFFFFF"/>
-              <w:spacing w:after="100" w:afterAutospacing="1" w:line="390" w:lineRule="atLeast"/>
-              <w:rPr>
-                <w:rFonts w:ascii="Open Sans" w:eastAsia="Times New Roman" w:hAnsi="Open Sans" w:cs="Times New Roman"/>
-                <w:color w:val="676A6C"/>
-                <w:sz w:val="23"/>
-                <w:szCs w:val="23"/>
-                <w:lang w:eastAsia="ru-RU"/>
-              </w:rPr>
-            </w:pPr>
-            <w:r>
-              <w:rPr>
-                <w:rFonts w:ascii="Open Sans" w:eastAsia="Times New Roman" w:hAnsi="Open Sans" w:cs="Times New Roman"/>
-                <w:color w:val="676A6C"/>
-                <w:sz w:val="23"/>
-                <w:szCs w:val="23"/>
-                <w:lang w:eastAsia="ru-RU"/>
-              </w:rPr>
-              <w:t xml:space="preserve">~ </w:t>
-            </w:r>
-            <w:proofErr w:type="spellStart"/>
-            <w:r>
-              <w:rPr>
-                <w:rFonts w:ascii="Open Sans" w:eastAsia="Times New Roman" w:hAnsi="Open Sans" w:cs="Times New Roman"/>
-                <w:color w:val="676A6C"/>
-                <w:sz w:val="23"/>
-                <w:szCs w:val="23"/>
-                <w:lang w:eastAsia="ru-RU"/>
-              </w:rPr>
-              <w:t>situation</w:t>
-            </w:r>
-            <w:proofErr w:type="spellEnd"/>
-            <w:r>
-              <w:rPr>
-                <w:rFonts w:ascii="Open Sans" w:eastAsia="Times New Roman" w:hAnsi="Open Sans" w:cs="Times New Roman"/>
-                <w:color w:val="676A6C"/>
-                <w:sz w:val="23"/>
-                <w:szCs w:val="23"/>
-                <w:lang w:eastAsia="ru-RU"/>
-              </w:rPr>
-              <w:t xml:space="preserve"> - сложное /запутанное/ положение</w:t>
-            </w:r>
-          </w:p>
-          <w:p>
-            <w:pPr>
-              <w:shd w:val="clear" w:color="auto" w:fill="FFFFFF"/>
-              <w:spacing w:after="100" w:afterAutospacing="1" w:line="390" w:lineRule="atLeast"/>
-              <w:rPr>
-                <w:rFonts w:ascii="Open Sans" w:eastAsia="Times New Roman" w:hAnsi="Open Sans" w:cs="Times New Roman"/>
-                <w:color w:val="676A6C"/>
-                <w:sz w:val="23"/>
-                <w:szCs w:val="23"/>
-                <w:lang w:eastAsia="ru-RU"/>
-              </w:rPr>
-            </w:pPr>
-            <w:r>
-              <w:rPr>
-                <w:rFonts w:ascii="Open Sans" w:eastAsia="Times New Roman" w:hAnsi="Open Sans" w:cs="Times New Roman"/>
-                <w:color w:val="676A6C"/>
-                <w:sz w:val="23"/>
-                <w:szCs w:val="23"/>
-                <w:lang w:eastAsia="ru-RU"/>
-              </w:rPr>
-              <w:t xml:space="preserve">~ </w:t>
-            </w:r>
-            <w:proofErr w:type="spellStart"/>
-            <w:r>
-              <w:rPr>
-                <w:rFonts w:ascii="Open Sans" w:eastAsia="Times New Roman" w:hAnsi="Open Sans" w:cs="Times New Roman"/>
-                <w:color w:val="676A6C"/>
-                <w:sz w:val="23"/>
-                <w:szCs w:val="23"/>
-                <w:lang w:eastAsia="ru-RU"/>
-              </w:rPr>
-              <w:t>instructions</w:t>
-            </w:r>
-            <w:proofErr w:type="spellEnd"/>
-            <w:r>
-              <w:rPr>
-                <w:rFonts w:ascii="Open Sans" w:eastAsia="Times New Roman" w:hAnsi="Open Sans" w:cs="Times New Roman"/>
-                <w:color w:val="676A6C"/>
-                <w:sz w:val="23"/>
-                <w:szCs w:val="23"/>
-                <w:lang w:eastAsia="ru-RU"/>
-              </w:rPr>
-              <w:t xml:space="preserve"> - маловразумительные указания</w:t>
+              <w:t>to</w:t>
+            </w:r>
+            <w:proofErr w:type="spellEnd"/>
+            <w:r>
+              <w:rPr>
+                <w:rFonts w:ascii="Open Sans" w:hAnsi="Open Sans"/>
+                <w:color w:val="676A6C"/>
+                <w:sz w:val="23"/>
+                <w:szCs w:val="23"/>
+              </w:rPr>
+              <w:t xml:space="preserve"> ~ </w:t>
+            </w:r>
+            <w:proofErr w:type="spellStart"/>
+            <w:r>
+              <w:rPr>
+                <w:rFonts w:ascii="Open Sans" w:hAnsi="Open Sans"/>
+                <w:color w:val="676A6C"/>
+                <w:sz w:val="23"/>
+                <w:szCs w:val="23"/>
+              </w:rPr>
+              <w:t>into</w:t>
+            </w:r>
+            <w:proofErr w:type="spellEnd"/>
+            <w:r>
+              <w:rPr>
+                <w:rFonts w:ascii="Open Sans" w:hAnsi="Open Sans"/>
+                <w:color w:val="676A6C"/>
+                <w:sz w:val="23"/>
+                <w:szCs w:val="23"/>
+              </w:rPr>
+              <w:t xml:space="preserve"> a </w:t>
+            </w:r>
+            <w:proofErr w:type="spellStart"/>
+            <w:r>
+              <w:rPr>
+                <w:rFonts w:ascii="Open Sans" w:hAnsi="Open Sans"/>
+                <w:color w:val="676A6C"/>
+                <w:sz w:val="23"/>
+                <w:szCs w:val="23"/>
+              </w:rPr>
+              <w:t>human</w:t>
+            </w:r>
+            <w:proofErr w:type="spellEnd"/>
+            <w:r>
+              <w:rPr>
+                <w:rFonts w:ascii="Open Sans" w:hAnsi="Open Sans"/>
+                <w:color w:val="676A6C"/>
+                <w:sz w:val="23"/>
+                <w:szCs w:val="23"/>
+              </w:rPr>
+              <w:t xml:space="preserve"> </w:t>
+            </w:r>
+            <w:proofErr w:type="spellStart"/>
+            <w:r>
+              <w:rPr>
+                <w:rFonts w:ascii="Open Sans" w:hAnsi="Open Sans"/>
+                <w:color w:val="676A6C"/>
+                <w:sz w:val="23"/>
+                <w:szCs w:val="23"/>
+              </w:rPr>
+              <w:t>being</w:t>
+            </w:r>
+            <w:proofErr w:type="spellEnd"/>
+            <w:r>
+              <w:rPr>
+                <w:rFonts w:ascii="Open Sans" w:hAnsi="Open Sans"/>
+                <w:color w:val="676A6C"/>
+                <w:sz w:val="23"/>
+                <w:szCs w:val="23"/>
+              </w:rPr>
+              <w:t xml:space="preserve"> - развиться /превратиться/ в человека</w:t>
             </w:r>
           </w:p>
           <w:p/>
@@ -1895,7 +1230,7 @@
                 <w:sz w:val="56"/>
                 <w:szCs w:val="56"/>
               </w:rPr>
-              <w:t>JEOPARDIZE</w:t>
+              <w:t>SCRUTINY</w:t>
             </w:r>
           </w:p>
           <w:p>
@@ -1937,6 +1272,7 @@
               <w:t>{ʹ</w:t>
             </w:r>
             <w:proofErr w:type="spellStart"/>
+            <w:proofErr w:type="gramStart"/>
             <w:r>
               <w:rPr>
                 <w:rStyle w:val="trs"/>
@@ -1945,9 +1281,10 @@
                 <w:sz w:val="26"/>
                 <w:szCs w:val="26"/>
               </w:rPr>
-              <w:t>dʒepədaız</w:t>
-            </w:r>
-            <w:proofErr w:type="spellEnd"/>
+              <w:t>skru:tını</w:t>
+            </w:r>
+            <w:proofErr w:type="spellEnd"/>
+            <w:proofErr w:type="gramEnd"/>
             <w:r>
               <w:rPr>
                 <w:rStyle w:val="trs"/>
@@ -1977,7 +1314,7 @@
                 <w:sz w:val="26"/>
                 <w:szCs w:val="26"/>
               </w:rPr>
-              <w:t>v</w:t>
+              <w:t>n</w:t>
             </w:r>
           </w:p>
           <w:p>
@@ -1998,7 +1335,7 @@
                 <w:sz w:val="23"/>
                 <w:szCs w:val="23"/>
               </w:rPr>
-              <w:t>подвергать опасности; рисковать</w:t>
+              <w:t>1. 1) внимательное изучение</w:t>
             </w:r>
           </w:p>
           <w:p>
@@ -2012,65 +1349,189 @@
                 <w:szCs w:val="23"/>
               </w:rPr>
             </w:pPr>
-            <w:proofErr w:type="spellStart"/>
-            <w:r>
-              <w:rPr>
-                <w:rFonts w:ascii="Open Sans" w:hAnsi="Open Sans"/>
-                <w:color w:val="676A6C"/>
-                <w:sz w:val="23"/>
-                <w:szCs w:val="23"/>
-              </w:rPr>
-              <w:t>to</w:t>
-            </w:r>
-            <w:proofErr w:type="spellEnd"/>
-            <w:r>
-              <w:rPr>
-                <w:rFonts w:ascii="Open Sans" w:hAnsi="Open Sans"/>
-                <w:color w:val="676A6C"/>
-                <w:sz w:val="23"/>
-                <w:szCs w:val="23"/>
-              </w:rPr>
-              <w:t xml:space="preserve"> ~ </w:t>
-            </w:r>
-            <w:proofErr w:type="spellStart"/>
-            <w:r>
-              <w:rPr>
-                <w:rFonts w:ascii="Open Sans" w:hAnsi="Open Sans"/>
-                <w:color w:val="676A6C"/>
-                <w:sz w:val="23"/>
-                <w:szCs w:val="23"/>
-              </w:rPr>
-              <w:t>one's</w:t>
-            </w:r>
-            <w:proofErr w:type="spellEnd"/>
-            <w:r>
-              <w:rPr>
-                <w:rFonts w:ascii="Open Sans" w:hAnsi="Open Sans"/>
-                <w:color w:val="676A6C"/>
-                <w:sz w:val="23"/>
-                <w:szCs w:val="23"/>
-              </w:rPr>
-              <w:t xml:space="preserve"> </w:t>
-            </w:r>
-            <w:proofErr w:type="spellStart"/>
-            <w:r>
-              <w:rPr>
-                <w:rFonts w:ascii="Open Sans" w:hAnsi="Open Sans"/>
-                <w:color w:val="676A6C"/>
-                <w:sz w:val="23"/>
-                <w:szCs w:val="23"/>
-              </w:rPr>
-              <w:t>life</w:t>
-            </w:r>
-            <w:proofErr w:type="spellEnd"/>
-            <w:r>
-              <w:rPr>
-                <w:rFonts w:ascii="Open Sans" w:hAnsi="Open Sans"/>
-                <w:color w:val="676A6C"/>
-                <w:sz w:val="23"/>
-                <w:szCs w:val="23"/>
-              </w:rPr>
-              <w:t xml:space="preserve"> - рисковать своей жизнью</w:t>
+            <w:r>
+              <w:rPr>
+                <w:rFonts w:ascii="Open Sans" w:hAnsi="Open Sans"/>
+                <w:color w:val="676A6C"/>
+                <w:sz w:val="23"/>
+                <w:szCs w:val="23"/>
+              </w:rPr>
+              <w:t xml:space="preserve">a ~ </w:t>
+            </w:r>
+            <w:proofErr w:type="spellStart"/>
+            <w:r>
+              <w:rPr>
+                <w:rFonts w:ascii="Open Sans" w:hAnsi="Open Sans"/>
+                <w:color w:val="676A6C"/>
+                <w:sz w:val="23"/>
+                <w:szCs w:val="23"/>
+              </w:rPr>
+              <w:t>of</w:t>
+            </w:r>
+            <w:proofErr w:type="spellEnd"/>
+            <w:r>
+              <w:rPr>
+                <w:rFonts w:ascii="Open Sans" w:hAnsi="Open Sans"/>
+                <w:color w:val="676A6C"/>
+                <w:sz w:val="23"/>
+                <w:szCs w:val="23"/>
+              </w:rPr>
+              <w:t xml:space="preserve"> </w:t>
+            </w:r>
+            <w:proofErr w:type="spellStart"/>
+            <w:r>
+              <w:rPr>
+                <w:rFonts w:ascii="Open Sans" w:hAnsi="Open Sans"/>
+                <w:color w:val="676A6C"/>
+                <w:sz w:val="23"/>
+                <w:szCs w:val="23"/>
+              </w:rPr>
+              <w:t>the</w:t>
+            </w:r>
+            <w:proofErr w:type="spellEnd"/>
+            <w:r>
+              <w:rPr>
+                <w:rFonts w:ascii="Open Sans" w:hAnsi="Open Sans"/>
+                <w:color w:val="676A6C"/>
+                <w:sz w:val="23"/>
+                <w:szCs w:val="23"/>
+              </w:rPr>
+              <w:t xml:space="preserve"> </w:t>
+            </w:r>
+            <w:proofErr w:type="spellStart"/>
+            <w:r>
+              <w:rPr>
+                <w:rFonts w:ascii="Open Sans" w:hAnsi="Open Sans"/>
+                <w:color w:val="676A6C"/>
+                <w:sz w:val="23"/>
+                <w:szCs w:val="23"/>
+              </w:rPr>
+              <w:t>morning</w:t>
+            </w:r>
+            <w:proofErr w:type="spellEnd"/>
+            <w:r>
+              <w:rPr>
+                <w:rFonts w:ascii="Open Sans" w:hAnsi="Open Sans"/>
+                <w:color w:val="676A6C"/>
+                <w:sz w:val="23"/>
+                <w:szCs w:val="23"/>
+              </w:rPr>
+              <w:t xml:space="preserve"> </w:t>
+            </w:r>
+            <w:proofErr w:type="spellStart"/>
+            <w:r>
+              <w:rPr>
+                <w:rFonts w:ascii="Open Sans" w:hAnsi="Open Sans"/>
+                <w:color w:val="676A6C"/>
+                <w:sz w:val="23"/>
+                <w:szCs w:val="23"/>
+              </w:rPr>
+              <w:t>papers</w:t>
+            </w:r>
+            <w:proofErr w:type="spellEnd"/>
+            <w:r>
+              <w:rPr>
+                <w:rFonts w:ascii="Open Sans" w:hAnsi="Open Sans"/>
+                <w:color w:val="676A6C"/>
+                <w:sz w:val="23"/>
+                <w:szCs w:val="23"/>
+              </w:rPr>
+              <w:t> </w:t>
+            </w:r>
+            <w:r>
+              <w:rPr>
+                <w:rStyle w:val="trs"/>
+                <w:rFonts w:ascii="Open Sans" w:hAnsi="Open Sans"/>
+                <w:color w:val="676A6C"/>
+                <w:sz w:val="23"/>
+                <w:szCs w:val="23"/>
+              </w:rPr>
+              <w:t>{</w:t>
+            </w:r>
+            <w:proofErr w:type="spellStart"/>
+            <w:r>
+              <w:rPr>
+                <w:rStyle w:val="trs"/>
+                <w:rFonts w:ascii="Open Sans" w:hAnsi="Open Sans"/>
+                <w:color w:val="676A6C"/>
+                <w:sz w:val="23"/>
+                <w:szCs w:val="23"/>
+              </w:rPr>
+              <w:t>of</w:t>
+            </w:r>
+            <w:proofErr w:type="spellEnd"/>
+            <w:r>
+              <w:rPr>
+                <w:rStyle w:val="trs"/>
+                <w:rFonts w:ascii="Open Sans" w:hAnsi="Open Sans"/>
+                <w:color w:val="676A6C"/>
+                <w:sz w:val="23"/>
+                <w:szCs w:val="23"/>
+              </w:rPr>
+              <w:t xml:space="preserve"> </w:t>
+            </w:r>
+            <w:proofErr w:type="spellStart"/>
+            <w:r>
+              <w:rPr>
+                <w:rStyle w:val="trs"/>
+                <w:rFonts w:ascii="Open Sans" w:hAnsi="Open Sans"/>
+                <w:color w:val="676A6C"/>
+                <w:sz w:val="23"/>
+                <w:szCs w:val="23"/>
+              </w:rPr>
+              <w:t>racing</w:t>
+            </w:r>
+            <w:proofErr w:type="spellEnd"/>
+            <w:r>
+              <w:rPr>
+                <w:rStyle w:val="trs"/>
+                <w:rFonts w:ascii="Open Sans" w:hAnsi="Open Sans"/>
+                <w:color w:val="676A6C"/>
+                <w:sz w:val="23"/>
+                <w:szCs w:val="23"/>
+              </w:rPr>
+              <w:t xml:space="preserve"> </w:t>
+            </w:r>
+            <w:proofErr w:type="spellStart"/>
+            <w:r>
+              <w:rPr>
+                <w:rStyle w:val="trs"/>
+                <w:rFonts w:ascii="Open Sans" w:hAnsi="Open Sans"/>
+                <w:color w:val="676A6C"/>
+                <w:sz w:val="23"/>
+                <w:szCs w:val="23"/>
+              </w:rPr>
+              <w:t>results</w:t>
+            </w:r>
+            <w:proofErr w:type="spellEnd"/>
+            <w:r>
+              <w:rPr>
+                <w:rStyle w:val="trs"/>
+                <w:rFonts w:ascii="Open Sans" w:hAnsi="Open Sans"/>
+                <w:color w:val="676A6C"/>
+                <w:sz w:val="23"/>
+                <w:szCs w:val="23"/>
+              </w:rPr>
+              <w:t>}</w:t>
+            </w:r>
+            <w:r>
+              <w:rPr>
+                <w:rFonts w:ascii="Open Sans" w:hAnsi="Open Sans"/>
+                <w:color w:val="676A6C"/>
+                <w:sz w:val="23"/>
+                <w:szCs w:val="23"/>
+              </w:rPr>
+              <w:t> - внимательный просмотр утренних газет </w:t>
+            </w:r>
+            <w:r>
+              <w:rPr>
+                <w:rStyle w:val="trs"/>
+                <w:rFonts w:ascii="Open Sans" w:hAnsi="Open Sans"/>
+                <w:color w:val="676A6C"/>
+                <w:sz w:val="23"/>
+                <w:szCs w:val="23"/>
+              </w:rPr>
+              <w:t>{результатов скачек}</w:t>
             </w:r>
           </w:p>
           <w:p>
@@ -2084,15 +1545,1309 @@
                 <w:szCs w:val="23"/>
               </w:rPr>
             </w:pPr>
-            <w:proofErr w:type="spellStart"/>
-            <w:r>
-              <w:rPr>
-                <w:rFonts w:ascii="Open Sans" w:hAnsi="Open Sans"/>
-                <w:color w:val="676A6C"/>
-                <w:sz w:val="23"/>
-                <w:szCs w:val="23"/>
+            <w:r>
+              <w:rPr>
+                <w:rFonts w:ascii="Open Sans" w:hAnsi="Open Sans"/>
+                <w:color w:val="676A6C"/>
+                <w:sz w:val="23"/>
+                <w:szCs w:val="23"/>
+              </w:rPr>
+              <w:t xml:space="preserve">a ~ </w:t>
+            </w:r>
+            <w:proofErr w:type="spellStart"/>
+            <w:r>
+              <w:rPr>
+                <w:rFonts w:ascii="Open Sans" w:hAnsi="Open Sans"/>
+                <w:color w:val="676A6C"/>
+                <w:sz w:val="23"/>
+                <w:szCs w:val="23"/>
+              </w:rPr>
+              <w:t>of</w:t>
+            </w:r>
+            <w:proofErr w:type="spellEnd"/>
+            <w:r>
+              <w:rPr>
+                <w:rFonts w:ascii="Open Sans" w:hAnsi="Open Sans"/>
+                <w:color w:val="676A6C"/>
+                <w:sz w:val="23"/>
+                <w:szCs w:val="23"/>
+              </w:rPr>
+              <w:t xml:space="preserve"> </w:t>
+            </w:r>
+            <w:proofErr w:type="spellStart"/>
+            <w:r>
+              <w:rPr>
+                <w:rFonts w:ascii="Open Sans" w:hAnsi="Open Sans"/>
+                <w:color w:val="676A6C"/>
+                <w:sz w:val="23"/>
+                <w:szCs w:val="23"/>
+              </w:rPr>
+              <w:t>smb</w:t>
+            </w:r>
+            <w:proofErr w:type="spellEnd"/>
+            <w:r>
+              <w:rPr>
+                <w:rFonts w:ascii="Open Sans" w:hAnsi="Open Sans"/>
+                <w:color w:val="676A6C"/>
+                <w:sz w:val="23"/>
+                <w:szCs w:val="23"/>
+              </w:rPr>
+              <w:t xml:space="preserve">.'s </w:t>
+            </w:r>
+            <w:proofErr w:type="spellStart"/>
+            <w:r>
+              <w:rPr>
+                <w:rFonts w:ascii="Open Sans" w:hAnsi="Open Sans"/>
+                <w:color w:val="676A6C"/>
+                <w:sz w:val="23"/>
+                <w:szCs w:val="23"/>
+              </w:rPr>
+              <w:t>face</w:t>
+            </w:r>
+            <w:proofErr w:type="spellEnd"/>
+            <w:r>
+              <w:rPr>
+                <w:rFonts w:ascii="Open Sans" w:hAnsi="Open Sans"/>
+                <w:color w:val="676A6C"/>
+                <w:sz w:val="23"/>
+                <w:szCs w:val="23"/>
+              </w:rPr>
+              <w:t> </w:t>
+            </w:r>
+            <w:r>
+              <w:rPr>
+                <w:rStyle w:val="trs"/>
+                <w:rFonts w:ascii="Open Sans" w:hAnsi="Open Sans"/>
+                <w:color w:val="676A6C"/>
+                <w:sz w:val="23"/>
+                <w:szCs w:val="23"/>
+              </w:rPr>
+              <w:t>{</w:t>
+            </w:r>
+            <w:proofErr w:type="spellStart"/>
+            <w:r>
+              <w:rPr>
+                <w:rStyle w:val="trs"/>
+                <w:rFonts w:ascii="Open Sans" w:hAnsi="Open Sans"/>
+                <w:color w:val="676A6C"/>
+                <w:sz w:val="23"/>
+                <w:szCs w:val="23"/>
+              </w:rPr>
+              <w:t>of</w:t>
+            </w:r>
+            <w:proofErr w:type="spellEnd"/>
+            <w:r>
+              <w:rPr>
+                <w:rStyle w:val="trs"/>
+                <w:rFonts w:ascii="Open Sans" w:hAnsi="Open Sans"/>
+                <w:color w:val="676A6C"/>
+                <w:sz w:val="23"/>
+                <w:szCs w:val="23"/>
+              </w:rPr>
+              <w:t xml:space="preserve"> </w:t>
+            </w:r>
+            <w:proofErr w:type="spellStart"/>
+            <w:r>
+              <w:rPr>
+                <w:rStyle w:val="trs"/>
+                <w:rFonts w:ascii="Open Sans" w:hAnsi="Open Sans"/>
+                <w:color w:val="676A6C"/>
+                <w:sz w:val="23"/>
+                <w:szCs w:val="23"/>
+              </w:rPr>
+              <w:t>the</w:t>
+            </w:r>
+            <w:proofErr w:type="spellEnd"/>
+            <w:r>
+              <w:rPr>
+                <w:rStyle w:val="trs"/>
+                <w:rFonts w:ascii="Open Sans" w:hAnsi="Open Sans"/>
+                <w:color w:val="676A6C"/>
+                <w:sz w:val="23"/>
+                <w:szCs w:val="23"/>
+              </w:rPr>
+              <w:t xml:space="preserve"> </w:t>
+            </w:r>
+            <w:proofErr w:type="spellStart"/>
+            <w:r>
+              <w:rPr>
+                <w:rStyle w:val="trs"/>
+                <w:rFonts w:ascii="Open Sans" w:hAnsi="Open Sans"/>
+                <w:color w:val="676A6C"/>
+                <w:sz w:val="23"/>
+                <w:szCs w:val="23"/>
+              </w:rPr>
+              <w:t>horizon</w:t>
+            </w:r>
+            <w:proofErr w:type="spellEnd"/>
+            <w:r>
+              <w:rPr>
+                <w:rStyle w:val="trs"/>
+                <w:rFonts w:ascii="Open Sans" w:hAnsi="Open Sans"/>
+                <w:color w:val="676A6C"/>
+                <w:sz w:val="23"/>
+                <w:szCs w:val="23"/>
+              </w:rPr>
+              <w:t>}</w:t>
+            </w:r>
+            <w:r>
+              <w:rPr>
+                <w:rFonts w:ascii="Open Sans" w:hAnsi="Open Sans"/>
+                <w:color w:val="676A6C"/>
+                <w:sz w:val="23"/>
+                <w:szCs w:val="23"/>
+              </w:rPr>
+              <w:t> - внимательное изучение чьего-л. лица </w:t>
+            </w:r>
+            <w:r>
+              <w:rPr>
+                <w:rStyle w:val="trs"/>
+                <w:rFonts w:ascii="Open Sans" w:hAnsi="Open Sans"/>
+                <w:color w:val="676A6C"/>
+                <w:sz w:val="23"/>
+                <w:szCs w:val="23"/>
+              </w:rPr>
+              <w:t>{линии горизонта}</w:t>
+            </w:r>
+          </w:p>
+          <w:p>
+            <w:pPr>
+              <w:pStyle w:val="par1"/>
+              <w:spacing w:before="0" w:beforeAutospacing="0" w:line="390" w:lineRule="atLeast"/>
+              <w:rPr>
+                <w:rFonts w:ascii="Open Sans" w:hAnsi="Open Sans"/>
+                <w:color w:val="676A6C"/>
+                <w:sz w:val="23"/>
+                <w:szCs w:val="23"/>
+              </w:rPr>
+            </w:pPr>
+            <w:r>
+              <w:rPr>
+                <w:rFonts w:ascii="Open Sans" w:hAnsi="Open Sans"/>
+                <w:color w:val="676A6C"/>
+                <w:sz w:val="23"/>
+                <w:szCs w:val="23"/>
+              </w:rPr>
+              <w:t>2) тщательное исследование, изучение, рассмотрение</w:t>
+            </w:r>
+          </w:p>
+          <w:p>
+            <w:pPr>
+              <w:pStyle w:val="par2"/>
+              <w:spacing w:before="0" w:beforeAutospacing="0" w:line="390" w:lineRule="atLeast"/>
+              <w:rPr>
+                <w:rFonts w:ascii="Open Sans" w:hAnsi="Open Sans"/>
+                <w:color w:val="676A6C"/>
+                <w:sz w:val="23"/>
+                <w:szCs w:val="23"/>
+              </w:rPr>
+            </w:pPr>
+            <w:proofErr w:type="spellStart"/>
+            <w:r>
+              <w:rPr>
+                <w:rFonts w:ascii="Open Sans" w:hAnsi="Open Sans"/>
+                <w:color w:val="676A6C"/>
+                <w:sz w:val="23"/>
+                <w:szCs w:val="23"/>
+              </w:rPr>
+              <w:t>critical</w:t>
+            </w:r>
+            <w:proofErr w:type="spellEnd"/>
+            <w:r>
+              <w:rPr>
+                <w:rFonts w:ascii="Open Sans" w:hAnsi="Open Sans"/>
+                <w:color w:val="676A6C"/>
+                <w:sz w:val="23"/>
+                <w:szCs w:val="23"/>
+              </w:rPr>
+              <w:t xml:space="preserve"> ~ - критический разбор</w:t>
+            </w:r>
+          </w:p>
+          <w:p>
+            <w:pPr>
+              <w:pStyle w:val="par2"/>
+              <w:spacing w:before="0" w:beforeAutospacing="0" w:line="390" w:lineRule="atLeast"/>
+              <w:rPr>
+                <w:rFonts w:ascii="Open Sans" w:hAnsi="Open Sans"/>
+                <w:color w:val="676A6C"/>
+                <w:sz w:val="23"/>
+                <w:szCs w:val="23"/>
+              </w:rPr>
+            </w:pPr>
+            <w:proofErr w:type="spellStart"/>
+            <w:r>
+              <w:rPr>
+                <w:rFonts w:ascii="Open Sans" w:hAnsi="Open Sans"/>
+                <w:color w:val="676A6C"/>
+                <w:sz w:val="23"/>
+                <w:szCs w:val="23"/>
+              </w:rPr>
+              <w:t>microscopic</w:t>
+            </w:r>
+            <w:proofErr w:type="spellEnd"/>
+            <w:r>
+              <w:rPr>
+                <w:rFonts w:ascii="Open Sans" w:hAnsi="Open Sans"/>
+                <w:color w:val="676A6C"/>
+                <w:sz w:val="23"/>
+                <w:szCs w:val="23"/>
+              </w:rPr>
+              <w:t xml:space="preserve"> ~ - микроскопическое исследование</w:t>
+            </w:r>
+          </w:p>
+          <w:p>
+            <w:pPr>
+              <w:pStyle w:val="par2"/>
+              <w:spacing w:before="0" w:beforeAutospacing="0" w:line="390" w:lineRule="atLeast"/>
+              <w:rPr>
+                <w:rFonts w:ascii="Open Sans" w:hAnsi="Open Sans"/>
+                <w:color w:val="676A6C"/>
+                <w:sz w:val="23"/>
+                <w:szCs w:val="23"/>
+              </w:rPr>
+            </w:pPr>
+            <w:r>
+              <w:rPr>
+                <w:rFonts w:ascii="Open Sans" w:hAnsi="Open Sans"/>
+                <w:color w:val="676A6C"/>
+                <w:sz w:val="23"/>
+                <w:szCs w:val="23"/>
+              </w:rPr>
+              <w:t xml:space="preserve">a ~ </w:t>
+            </w:r>
+            <w:proofErr w:type="spellStart"/>
+            <w:r>
+              <w:rPr>
+                <w:rFonts w:ascii="Open Sans" w:hAnsi="Open Sans"/>
+                <w:color w:val="676A6C"/>
+                <w:sz w:val="23"/>
+                <w:szCs w:val="23"/>
+              </w:rPr>
+              <w:t>of</w:t>
+            </w:r>
+            <w:proofErr w:type="spellEnd"/>
+            <w:r>
+              <w:rPr>
+                <w:rFonts w:ascii="Open Sans" w:hAnsi="Open Sans"/>
+                <w:color w:val="676A6C"/>
+                <w:sz w:val="23"/>
+                <w:szCs w:val="23"/>
+              </w:rPr>
+              <w:t xml:space="preserve"> </w:t>
+            </w:r>
+            <w:proofErr w:type="spellStart"/>
+            <w:r>
+              <w:rPr>
+                <w:rFonts w:ascii="Open Sans" w:hAnsi="Open Sans"/>
+                <w:color w:val="676A6C"/>
+                <w:sz w:val="23"/>
+                <w:szCs w:val="23"/>
+              </w:rPr>
+              <w:t>the</w:t>
+            </w:r>
+            <w:proofErr w:type="spellEnd"/>
+            <w:r>
+              <w:rPr>
+                <w:rFonts w:ascii="Open Sans" w:hAnsi="Open Sans"/>
+                <w:color w:val="676A6C"/>
+                <w:sz w:val="23"/>
+                <w:szCs w:val="23"/>
+              </w:rPr>
+              <w:t xml:space="preserve"> </w:t>
+            </w:r>
+            <w:proofErr w:type="spellStart"/>
+            <w:r>
+              <w:rPr>
+                <w:rFonts w:ascii="Open Sans" w:hAnsi="Open Sans"/>
+                <w:color w:val="676A6C"/>
+                <w:sz w:val="23"/>
+                <w:szCs w:val="23"/>
+              </w:rPr>
+              <w:t>proposal</w:t>
+            </w:r>
+            <w:proofErr w:type="spellEnd"/>
+            <w:r>
+              <w:rPr>
+                <w:rFonts w:ascii="Open Sans" w:hAnsi="Open Sans"/>
+                <w:color w:val="676A6C"/>
+                <w:sz w:val="23"/>
+                <w:szCs w:val="23"/>
+              </w:rPr>
+              <w:t xml:space="preserve"> - тщательное изучение предложения</w:t>
+            </w:r>
+          </w:p>
+          <w:p>
+            <w:pPr>
+              <w:pStyle w:val="par2"/>
+              <w:spacing w:before="0" w:beforeAutospacing="0" w:line="390" w:lineRule="atLeast"/>
+              <w:rPr>
+                <w:rFonts w:ascii="Open Sans" w:hAnsi="Open Sans"/>
+                <w:color w:val="676A6C"/>
+                <w:sz w:val="23"/>
+                <w:szCs w:val="23"/>
+              </w:rPr>
+            </w:pPr>
+            <w:proofErr w:type="spellStart"/>
+            <w:r>
+              <w:rPr>
+                <w:rFonts w:ascii="Open Sans" w:hAnsi="Open Sans"/>
+                <w:color w:val="676A6C"/>
+                <w:sz w:val="23"/>
+                <w:szCs w:val="23"/>
+              </w:rPr>
+              <w:t>the</w:t>
+            </w:r>
+            <w:proofErr w:type="spellEnd"/>
+            <w:r>
+              <w:rPr>
+                <w:rFonts w:ascii="Open Sans" w:hAnsi="Open Sans"/>
+                <w:color w:val="676A6C"/>
+                <w:sz w:val="23"/>
+                <w:szCs w:val="23"/>
+              </w:rPr>
+              <w:t xml:space="preserve"> </w:t>
+            </w:r>
+            <w:proofErr w:type="spellStart"/>
+            <w:r>
+              <w:rPr>
+                <w:rFonts w:ascii="Open Sans" w:hAnsi="Open Sans"/>
+                <w:color w:val="676A6C"/>
+                <w:sz w:val="23"/>
+                <w:szCs w:val="23"/>
+              </w:rPr>
+              <w:t>plan</w:t>
+            </w:r>
+            <w:proofErr w:type="spellEnd"/>
+            <w:r>
+              <w:rPr>
+                <w:rFonts w:ascii="Open Sans" w:hAnsi="Open Sans"/>
+                <w:color w:val="676A6C"/>
+                <w:sz w:val="23"/>
+                <w:szCs w:val="23"/>
+              </w:rPr>
+              <w:t xml:space="preserve"> </w:t>
+            </w:r>
+            <w:proofErr w:type="spellStart"/>
+            <w:r>
+              <w:rPr>
+                <w:rFonts w:ascii="Open Sans" w:hAnsi="Open Sans"/>
+                <w:color w:val="676A6C"/>
+                <w:sz w:val="23"/>
+                <w:szCs w:val="23"/>
+              </w:rPr>
+              <w:t>does</w:t>
+            </w:r>
+            <w:proofErr w:type="spellEnd"/>
+            <w:r>
+              <w:rPr>
+                <w:rFonts w:ascii="Open Sans" w:hAnsi="Open Sans"/>
+                <w:color w:val="676A6C"/>
+                <w:sz w:val="23"/>
+                <w:szCs w:val="23"/>
+              </w:rPr>
+              <w:t xml:space="preserve"> </w:t>
+            </w:r>
+            <w:proofErr w:type="spellStart"/>
+            <w:r>
+              <w:rPr>
+                <w:rFonts w:ascii="Open Sans" w:hAnsi="Open Sans"/>
+                <w:color w:val="676A6C"/>
+                <w:sz w:val="23"/>
+                <w:szCs w:val="23"/>
+              </w:rPr>
+              <w:t>not</w:t>
+            </w:r>
+            <w:proofErr w:type="spellEnd"/>
+            <w:r>
+              <w:rPr>
+                <w:rFonts w:ascii="Open Sans" w:hAnsi="Open Sans"/>
+                <w:color w:val="676A6C"/>
+                <w:sz w:val="23"/>
+                <w:szCs w:val="23"/>
+              </w:rPr>
+              <w:t xml:space="preserve"> </w:t>
+            </w:r>
+            <w:proofErr w:type="spellStart"/>
+            <w:r>
+              <w:rPr>
+                <w:rFonts w:ascii="Open Sans" w:hAnsi="Open Sans"/>
+                <w:color w:val="676A6C"/>
+                <w:sz w:val="23"/>
+                <w:szCs w:val="23"/>
+              </w:rPr>
+              <w:t>bear</w:t>
+            </w:r>
+            <w:proofErr w:type="spellEnd"/>
+            <w:r>
+              <w:rPr>
+                <w:rFonts w:ascii="Open Sans" w:hAnsi="Open Sans"/>
+                <w:color w:val="676A6C"/>
+                <w:sz w:val="23"/>
+                <w:szCs w:val="23"/>
+              </w:rPr>
+              <w:t xml:space="preserve"> </w:t>
+            </w:r>
+            <w:proofErr w:type="spellStart"/>
+            <w:r>
+              <w:rPr>
+                <w:rFonts w:ascii="Open Sans" w:hAnsi="Open Sans"/>
+                <w:color w:val="676A6C"/>
+                <w:sz w:val="23"/>
+                <w:szCs w:val="23"/>
+              </w:rPr>
+              <w:t>close</w:t>
+            </w:r>
+            <w:proofErr w:type="spellEnd"/>
+            <w:r>
+              <w:rPr>
+                <w:rFonts w:ascii="Open Sans" w:hAnsi="Open Sans"/>
+                <w:color w:val="676A6C"/>
+                <w:sz w:val="23"/>
+                <w:szCs w:val="23"/>
+              </w:rPr>
+              <w:t xml:space="preserve"> ~ - этот план не выдерживает подробного рассмотрения; при ближайшем рассмотрении план оказывается неприемлемым</w:t>
+            </w:r>
+          </w:p>
+          <w:p>
+            <w:pPr>
+              <w:pStyle w:val="par2"/>
+              <w:spacing w:before="0" w:beforeAutospacing="0" w:line="390" w:lineRule="atLeast"/>
+              <w:rPr>
+                <w:rFonts w:ascii="Open Sans" w:hAnsi="Open Sans"/>
+                <w:color w:val="676A6C"/>
+                <w:sz w:val="23"/>
+                <w:szCs w:val="23"/>
+              </w:rPr>
+            </w:pPr>
+            <w:proofErr w:type="spellStart"/>
+            <w:r>
+              <w:rPr>
+                <w:rFonts w:ascii="Open Sans" w:hAnsi="Open Sans"/>
+                <w:color w:val="676A6C"/>
+                <w:sz w:val="23"/>
+                <w:szCs w:val="23"/>
+              </w:rPr>
+              <w:t>his</w:t>
+            </w:r>
+            <w:proofErr w:type="spellEnd"/>
+            <w:r>
+              <w:rPr>
+                <w:rFonts w:ascii="Open Sans" w:hAnsi="Open Sans"/>
+                <w:color w:val="676A6C"/>
+                <w:sz w:val="23"/>
+                <w:szCs w:val="23"/>
+              </w:rPr>
+              <w:t xml:space="preserve"> </w:t>
+            </w:r>
+            <w:proofErr w:type="spellStart"/>
+            <w:r>
+              <w:rPr>
+                <w:rFonts w:ascii="Open Sans" w:hAnsi="Open Sans"/>
+                <w:color w:val="676A6C"/>
+                <w:sz w:val="23"/>
+                <w:szCs w:val="23"/>
+              </w:rPr>
+              <w:t>record</w:t>
+            </w:r>
+            <w:proofErr w:type="spellEnd"/>
+            <w:r>
+              <w:rPr>
+                <w:rFonts w:ascii="Open Sans" w:hAnsi="Open Sans"/>
+                <w:color w:val="676A6C"/>
+                <w:sz w:val="23"/>
+                <w:szCs w:val="23"/>
+              </w:rPr>
+              <w:t xml:space="preserve"> </w:t>
+            </w:r>
+            <w:proofErr w:type="spellStart"/>
+            <w:r>
+              <w:rPr>
+                <w:rFonts w:ascii="Open Sans" w:hAnsi="Open Sans"/>
+                <w:color w:val="676A6C"/>
+                <w:sz w:val="23"/>
+                <w:szCs w:val="23"/>
+              </w:rPr>
+              <w:t>does</w:t>
+            </w:r>
+            <w:proofErr w:type="spellEnd"/>
+            <w:r>
+              <w:rPr>
+                <w:rFonts w:ascii="Open Sans" w:hAnsi="Open Sans"/>
+                <w:color w:val="676A6C"/>
+                <w:sz w:val="23"/>
+                <w:szCs w:val="23"/>
+              </w:rPr>
+              <w:t xml:space="preserve"> </w:t>
+            </w:r>
+            <w:proofErr w:type="spellStart"/>
+            <w:r>
+              <w:rPr>
+                <w:rFonts w:ascii="Open Sans" w:hAnsi="Open Sans"/>
+                <w:color w:val="676A6C"/>
+                <w:sz w:val="23"/>
+                <w:szCs w:val="23"/>
+              </w:rPr>
+              <w:t>not</w:t>
+            </w:r>
+            <w:proofErr w:type="spellEnd"/>
+            <w:r>
+              <w:rPr>
+                <w:rFonts w:ascii="Open Sans" w:hAnsi="Open Sans"/>
+                <w:color w:val="676A6C"/>
+                <w:sz w:val="23"/>
+                <w:szCs w:val="23"/>
+              </w:rPr>
+              <w:t xml:space="preserve"> </w:t>
+            </w:r>
+            <w:proofErr w:type="spellStart"/>
+            <w:r>
+              <w:rPr>
+                <w:rFonts w:ascii="Open Sans" w:hAnsi="Open Sans"/>
+                <w:color w:val="676A6C"/>
+                <w:sz w:val="23"/>
+                <w:szCs w:val="23"/>
+              </w:rPr>
+              <w:t>bear</w:t>
+            </w:r>
+            <w:proofErr w:type="spellEnd"/>
+            <w:r>
+              <w:rPr>
+                <w:rFonts w:ascii="Open Sans" w:hAnsi="Open Sans"/>
+                <w:color w:val="676A6C"/>
+                <w:sz w:val="23"/>
+                <w:szCs w:val="23"/>
+              </w:rPr>
+              <w:t xml:space="preserve"> ~ - его прошлое вызывает сомнения</w:t>
+            </w:r>
+          </w:p>
+          <w:p/>
+          <w:p/>
+          <w:p>
+            <w:pPr>
+              <w:spacing w:after="0" w:line="240" w:lineRule="auto"/>
+              <w:rPr>
+                <w:rFonts w:ascii="Times New Roman" w:eastAsia="Times New Roman" w:hAnsi="Times New Roman" w:cs="Times New Roman"/>
+                <w:sz w:val="24"/>
+                <w:szCs w:val="24"/>
+                <w:lang w:eastAsia="ru-RU"/>
+              </w:rPr>
+            </w:pPr>
+            <w:r>
+              <w:rPr>
+                <w:rFonts w:ascii="Open Sans" w:eastAsia="Times New Roman" w:hAnsi="Open Sans" w:cs="Times New Roman"/>
+                <w:b/>
+                <w:bCs/>
+                <w:color w:val="676A6C"/>
+                <w:sz w:val="26"/>
+                <w:szCs w:val="26"/>
+                <w:shd w:val="clear" w:color="auto" w:fill="FFFFFF"/>
+                <w:lang w:eastAsia="ru-RU"/>
+              </w:rPr>
+              <w:t>2.</w:t>
+            </w:r>
+            <w:r>
+              <w:rPr>
+                <w:rFonts w:ascii="Open Sans" w:eastAsia="Times New Roman" w:hAnsi="Open Sans" w:cs="Times New Roman"/>
+                <w:color w:val="676A6C"/>
+                <w:sz w:val="26"/>
+                <w:szCs w:val="26"/>
+                <w:shd w:val="clear" w:color="auto" w:fill="FFFFFF"/>
+                <w:lang w:eastAsia="ru-RU"/>
+              </w:rPr>
+              <w:t> {ʹkɒmpleks} </w:t>
+            </w:r>
+            <w:r>
+              <w:rPr>
+                <w:rFonts w:ascii="Open Sans" w:eastAsia="Times New Roman" w:hAnsi="Open Sans" w:cs="Times New Roman"/>
+                <w:i/>
+                <w:iCs/>
+                <w:color w:val="676A6C"/>
+                <w:sz w:val="26"/>
+                <w:szCs w:val="26"/>
+                <w:shd w:val="clear" w:color="auto" w:fill="FFFFFF"/>
+                <w:lang w:eastAsia="ru-RU"/>
+              </w:rPr>
+              <w:t>a</w:t>
+            </w:r>
+          </w:p>
+          <w:p>
+            <w:pPr>
+              <w:shd w:val="clear" w:color="auto" w:fill="FFFFFF"/>
+              <w:spacing w:after="100" w:afterAutospacing="1" w:line="390" w:lineRule="atLeast"/>
+              <w:rPr>
+                <w:rFonts w:ascii="Open Sans" w:eastAsia="Times New Roman" w:hAnsi="Open Sans" w:cs="Times New Roman"/>
+                <w:color w:val="676A6C"/>
+                <w:sz w:val="23"/>
+                <w:szCs w:val="23"/>
+                <w:lang w:eastAsia="ru-RU"/>
+              </w:rPr>
+            </w:pPr>
+            <w:r>
+              <w:rPr>
+                <w:rFonts w:ascii="Open Sans" w:eastAsia="Times New Roman" w:hAnsi="Open Sans" w:cs="Times New Roman"/>
+                <w:color w:val="676A6C"/>
+                <w:sz w:val="23"/>
+                <w:szCs w:val="23"/>
+                <w:lang w:eastAsia="ru-RU"/>
+              </w:rPr>
+              <w:t>1. сложный, составной, комплексный</w:t>
+            </w:r>
+          </w:p>
+          <w:p>
+            <w:pPr>
+              <w:shd w:val="clear" w:color="auto" w:fill="FFFFFF"/>
+              <w:spacing w:after="100" w:afterAutospacing="1" w:line="390" w:lineRule="atLeast"/>
+              <w:rPr>
+                <w:rFonts w:ascii="Open Sans" w:eastAsia="Times New Roman" w:hAnsi="Open Sans" w:cs="Times New Roman"/>
+                <w:color w:val="676A6C"/>
+                <w:sz w:val="23"/>
+                <w:szCs w:val="23"/>
+                <w:lang w:eastAsia="ru-RU"/>
+              </w:rPr>
+            </w:pPr>
+            <w:r>
+              <w:rPr>
+                <w:rFonts w:ascii="Open Sans" w:eastAsia="Times New Roman" w:hAnsi="Open Sans" w:cs="Times New Roman"/>
+                <w:color w:val="676A6C"/>
+                <w:sz w:val="23"/>
+                <w:szCs w:val="23"/>
+                <w:lang w:eastAsia="ru-RU"/>
+              </w:rPr>
+              <w:t xml:space="preserve">~ </w:t>
+            </w:r>
+            <w:proofErr w:type="spellStart"/>
+            <w:r>
+              <w:rPr>
+                <w:rFonts w:ascii="Open Sans" w:eastAsia="Times New Roman" w:hAnsi="Open Sans" w:cs="Times New Roman"/>
+                <w:color w:val="676A6C"/>
+                <w:sz w:val="23"/>
+                <w:szCs w:val="23"/>
+                <w:lang w:eastAsia="ru-RU"/>
+              </w:rPr>
+              <w:t>machinery</w:t>
+            </w:r>
+            <w:proofErr w:type="spellEnd"/>
+            <w:r>
+              <w:rPr>
+                <w:rFonts w:ascii="Open Sans" w:eastAsia="Times New Roman" w:hAnsi="Open Sans" w:cs="Times New Roman"/>
+                <w:color w:val="676A6C"/>
+                <w:sz w:val="23"/>
+                <w:szCs w:val="23"/>
+                <w:lang w:eastAsia="ru-RU"/>
+              </w:rPr>
+              <w:t xml:space="preserve"> - сложные машины</w:t>
+            </w:r>
+          </w:p>
+          <w:p>
+            <w:pPr>
+              <w:shd w:val="clear" w:color="auto" w:fill="FFFFFF"/>
+              <w:spacing w:after="100" w:afterAutospacing="1" w:line="390" w:lineRule="atLeast"/>
+              <w:rPr>
+                <w:rFonts w:ascii="Open Sans" w:eastAsia="Times New Roman" w:hAnsi="Open Sans" w:cs="Times New Roman"/>
+                <w:color w:val="676A6C"/>
+                <w:sz w:val="23"/>
+                <w:szCs w:val="23"/>
+                <w:lang w:eastAsia="ru-RU"/>
+              </w:rPr>
+            </w:pPr>
+            <w:r>
+              <w:rPr>
+                <w:rFonts w:ascii="Open Sans" w:eastAsia="Times New Roman" w:hAnsi="Open Sans" w:cs="Times New Roman"/>
+                <w:color w:val="676A6C"/>
+                <w:sz w:val="23"/>
+                <w:szCs w:val="23"/>
+                <w:lang w:eastAsia="ru-RU"/>
               </w:rPr>
               <w:lastRenderedPageBreak/>
+              <w:t xml:space="preserve">~ </w:t>
+            </w:r>
+            <w:proofErr w:type="spellStart"/>
+            <w:r>
+              <w:rPr>
+                <w:rFonts w:ascii="Open Sans" w:eastAsia="Times New Roman" w:hAnsi="Open Sans" w:cs="Times New Roman"/>
+                <w:color w:val="676A6C"/>
+                <w:sz w:val="23"/>
+                <w:szCs w:val="23"/>
+                <w:lang w:eastAsia="ru-RU"/>
+              </w:rPr>
+              <w:t>apparatus</w:t>
+            </w:r>
+            <w:proofErr w:type="spellEnd"/>
+            <w:r>
+              <w:rPr>
+                <w:rFonts w:ascii="Open Sans" w:eastAsia="Times New Roman" w:hAnsi="Open Sans" w:cs="Times New Roman"/>
+                <w:color w:val="676A6C"/>
+                <w:sz w:val="23"/>
+                <w:szCs w:val="23"/>
+                <w:lang w:eastAsia="ru-RU"/>
+              </w:rPr>
+              <w:t xml:space="preserve"> - сложный аппарат</w:t>
+            </w:r>
+          </w:p>
+          <w:p>
+            <w:pPr>
+              <w:shd w:val="clear" w:color="auto" w:fill="FFFFFF"/>
+              <w:spacing w:after="100" w:afterAutospacing="1" w:line="390" w:lineRule="atLeast"/>
+              <w:rPr>
+                <w:rFonts w:ascii="Open Sans" w:eastAsia="Times New Roman" w:hAnsi="Open Sans" w:cs="Times New Roman"/>
+                <w:color w:val="676A6C"/>
+                <w:sz w:val="23"/>
+                <w:szCs w:val="23"/>
+                <w:lang w:eastAsia="ru-RU"/>
+              </w:rPr>
+            </w:pPr>
+            <w:r>
+              <w:rPr>
+                <w:rFonts w:ascii="Open Sans" w:eastAsia="Times New Roman" w:hAnsi="Open Sans" w:cs="Times New Roman"/>
+                <w:color w:val="676A6C"/>
+                <w:sz w:val="23"/>
+                <w:szCs w:val="23"/>
+                <w:lang w:eastAsia="ru-RU"/>
+              </w:rPr>
+              <w:t xml:space="preserve">~ </w:t>
+            </w:r>
+            <w:proofErr w:type="spellStart"/>
+            <w:r>
+              <w:rPr>
+                <w:rFonts w:ascii="Open Sans" w:eastAsia="Times New Roman" w:hAnsi="Open Sans" w:cs="Times New Roman"/>
+                <w:color w:val="676A6C"/>
+                <w:sz w:val="23"/>
+                <w:szCs w:val="23"/>
+                <w:lang w:eastAsia="ru-RU"/>
+              </w:rPr>
+              <w:t>number</w:t>
+            </w:r>
+            <w:proofErr w:type="spellEnd"/>
+            <w:r>
+              <w:rPr>
+                <w:rFonts w:ascii="Open Sans" w:eastAsia="Times New Roman" w:hAnsi="Open Sans" w:cs="Times New Roman"/>
+                <w:color w:val="676A6C"/>
+                <w:sz w:val="23"/>
+                <w:szCs w:val="23"/>
+                <w:lang w:eastAsia="ru-RU"/>
+              </w:rPr>
+              <w:t xml:space="preserve"> - </w:t>
+            </w:r>
+            <w:proofErr w:type="spellStart"/>
+            <w:proofErr w:type="gramStart"/>
+            <w:r>
+              <w:rPr>
+                <w:rFonts w:ascii="Open Sans" w:eastAsia="Times New Roman" w:hAnsi="Open Sans" w:cs="Times New Roman"/>
+                <w:i/>
+                <w:iCs/>
+                <w:color w:val="676A6C"/>
+                <w:sz w:val="23"/>
+                <w:szCs w:val="23"/>
+                <w:lang w:eastAsia="ru-RU"/>
+              </w:rPr>
+              <w:t>мат.</w:t>
+            </w:r>
+            <w:r>
+              <w:rPr>
+                <w:rFonts w:ascii="Open Sans" w:eastAsia="Times New Roman" w:hAnsi="Open Sans" w:cs="Times New Roman"/>
+                <w:color w:val="676A6C"/>
+                <w:sz w:val="23"/>
+                <w:szCs w:val="23"/>
+                <w:lang w:eastAsia="ru-RU"/>
+              </w:rPr>
+              <w:t>комплексное</w:t>
+            </w:r>
+            <w:proofErr w:type="spellEnd"/>
+            <w:proofErr w:type="gramEnd"/>
+            <w:r>
+              <w:rPr>
+                <w:rFonts w:ascii="Open Sans" w:eastAsia="Times New Roman" w:hAnsi="Open Sans" w:cs="Times New Roman"/>
+                <w:color w:val="676A6C"/>
+                <w:sz w:val="23"/>
+                <w:szCs w:val="23"/>
+                <w:lang w:eastAsia="ru-RU"/>
+              </w:rPr>
+              <w:t xml:space="preserve"> число</w:t>
+            </w:r>
+          </w:p>
+          <w:p>
+            <w:pPr>
+              <w:shd w:val="clear" w:color="auto" w:fill="FFFFFF"/>
+              <w:spacing w:after="100" w:afterAutospacing="1" w:line="390" w:lineRule="atLeast"/>
+              <w:rPr>
+                <w:rFonts w:ascii="Open Sans" w:eastAsia="Times New Roman" w:hAnsi="Open Sans" w:cs="Times New Roman"/>
+                <w:color w:val="676A6C"/>
+                <w:sz w:val="23"/>
+                <w:szCs w:val="23"/>
+                <w:lang w:eastAsia="ru-RU"/>
+              </w:rPr>
+            </w:pPr>
+            <w:r>
+              <w:rPr>
+                <w:rFonts w:ascii="Open Sans" w:eastAsia="Times New Roman" w:hAnsi="Open Sans" w:cs="Times New Roman"/>
+                <w:color w:val="676A6C"/>
+                <w:sz w:val="23"/>
+                <w:szCs w:val="23"/>
+                <w:lang w:eastAsia="ru-RU"/>
+              </w:rPr>
+              <w:t xml:space="preserve">~ </w:t>
+            </w:r>
+            <w:proofErr w:type="spellStart"/>
+            <w:r>
+              <w:rPr>
+                <w:rFonts w:ascii="Open Sans" w:eastAsia="Times New Roman" w:hAnsi="Open Sans" w:cs="Times New Roman"/>
+                <w:color w:val="676A6C"/>
+                <w:sz w:val="23"/>
+                <w:szCs w:val="23"/>
+                <w:lang w:eastAsia="ru-RU"/>
+              </w:rPr>
+              <w:t>ore</w:t>
+            </w:r>
+            <w:proofErr w:type="spellEnd"/>
+            <w:r>
+              <w:rPr>
+                <w:rFonts w:ascii="Open Sans" w:eastAsia="Times New Roman" w:hAnsi="Open Sans" w:cs="Times New Roman"/>
+                <w:color w:val="676A6C"/>
+                <w:sz w:val="23"/>
+                <w:szCs w:val="23"/>
+                <w:lang w:eastAsia="ru-RU"/>
+              </w:rPr>
+              <w:t xml:space="preserve"> - </w:t>
+            </w:r>
+            <w:proofErr w:type="spellStart"/>
+            <w:proofErr w:type="gramStart"/>
+            <w:r>
+              <w:rPr>
+                <w:rFonts w:ascii="Open Sans" w:eastAsia="Times New Roman" w:hAnsi="Open Sans" w:cs="Times New Roman"/>
+                <w:i/>
+                <w:iCs/>
+                <w:color w:val="676A6C"/>
+                <w:sz w:val="23"/>
+                <w:szCs w:val="23"/>
+                <w:lang w:eastAsia="ru-RU"/>
+              </w:rPr>
+              <w:t>горн.</w:t>
+            </w:r>
+            <w:r>
+              <w:rPr>
+                <w:rFonts w:ascii="Open Sans" w:eastAsia="Times New Roman" w:hAnsi="Open Sans" w:cs="Times New Roman"/>
+                <w:color w:val="676A6C"/>
+                <w:sz w:val="23"/>
+                <w:szCs w:val="23"/>
+                <w:lang w:eastAsia="ru-RU"/>
+              </w:rPr>
+              <w:t>сложная</w:t>
+            </w:r>
+            <w:proofErr w:type="spellEnd"/>
+            <w:proofErr w:type="gramEnd"/>
+            <w:r>
+              <w:rPr>
+                <w:rFonts w:ascii="Open Sans" w:eastAsia="Times New Roman" w:hAnsi="Open Sans" w:cs="Times New Roman"/>
+                <w:color w:val="676A6C"/>
+                <w:sz w:val="23"/>
+                <w:szCs w:val="23"/>
+                <w:lang w:eastAsia="ru-RU"/>
+              </w:rPr>
+              <w:t xml:space="preserve"> руда, полиметаллическая руда; труднообогатимая руда</w:t>
+            </w:r>
+          </w:p>
+          <w:p>
+            <w:pPr>
+              <w:shd w:val="clear" w:color="auto" w:fill="FFFFFF"/>
+              <w:spacing w:after="100" w:afterAutospacing="1" w:line="390" w:lineRule="atLeast"/>
+              <w:rPr>
+                <w:rFonts w:ascii="Open Sans" w:eastAsia="Times New Roman" w:hAnsi="Open Sans" w:cs="Times New Roman"/>
+                <w:color w:val="676A6C"/>
+                <w:sz w:val="23"/>
+                <w:szCs w:val="23"/>
+                <w:lang w:eastAsia="ru-RU"/>
+              </w:rPr>
+            </w:pPr>
+            <w:r>
+              <w:rPr>
+                <w:rFonts w:ascii="Open Sans" w:eastAsia="Times New Roman" w:hAnsi="Open Sans" w:cs="Times New Roman"/>
+                <w:color w:val="676A6C"/>
+                <w:sz w:val="23"/>
+                <w:szCs w:val="23"/>
+                <w:lang w:eastAsia="ru-RU"/>
+              </w:rPr>
+              <w:t>2. сложный, трудный, запутанный</w:t>
+            </w:r>
+          </w:p>
+          <w:p>
+            <w:pPr>
+              <w:shd w:val="clear" w:color="auto" w:fill="FFFFFF"/>
+              <w:spacing w:after="100" w:afterAutospacing="1" w:line="390" w:lineRule="atLeast"/>
+              <w:rPr>
+                <w:rFonts w:ascii="Open Sans" w:eastAsia="Times New Roman" w:hAnsi="Open Sans" w:cs="Times New Roman"/>
+                <w:color w:val="676A6C"/>
+                <w:sz w:val="23"/>
+                <w:szCs w:val="23"/>
+                <w:lang w:eastAsia="ru-RU"/>
+              </w:rPr>
+            </w:pPr>
+            <w:r>
+              <w:rPr>
+                <w:rFonts w:ascii="Open Sans" w:eastAsia="Times New Roman" w:hAnsi="Open Sans" w:cs="Times New Roman"/>
+                <w:color w:val="676A6C"/>
+                <w:sz w:val="23"/>
+                <w:szCs w:val="23"/>
+                <w:lang w:eastAsia="ru-RU"/>
+              </w:rPr>
+              <w:t xml:space="preserve">~ </w:t>
+            </w:r>
+            <w:proofErr w:type="spellStart"/>
+            <w:r>
+              <w:rPr>
+                <w:rFonts w:ascii="Open Sans" w:eastAsia="Times New Roman" w:hAnsi="Open Sans" w:cs="Times New Roman"/>
+                <w:color w:val="676A6C"/>
+                <w:sz w:val="23"/>
+                <w:szCs w:val="23"/>
+                <w:lang w:eastAsia="ru-RU"/>
+              </w:rPr>
+              <w:t>idea</w:t>
+            </w:r>
+            <w:proofErr w:type="spellEnd"/>
+            <w:r>
+              <w:rPr>
+                <w:rFonts w:ascii="Open Sans" w:eastAsia="Times New Roman" w:hAnsi="Open Sans" w:cs="Times New Roman"/>
+                <w:color w:val="676A6C"/>
+                <w:sz w:val="23"/>
+                <w:szCs w:val="23"/>
+                <w:lang w:eastAsia="ru-RU"/>
+              </w:rPr>
+              <w:t> {</w:t>
+            </w:r>
+            <w:proofErr w:type="spellStart"/>
+            <w:r>
+              <w:rPr>
+                <w:rFonts w:ascii="Open Sans" w:eastAsia="Times New Roman" w:hAnsi="Open Sans" w:cs="Times New Roman"/>
+                <w:color w:val="676A6C"/>
+                <w:sz w:val="23"/>
+                <w:szCs w:val="23"/>
+                <w:lang w:eastAsia="ru-RU"/>
+              </w:rPr>
+              <w:t>system</w:t>
+            </w:r>
+            <w:proofErr w:type="spellEnd"/>
+            <w:r>
+              <w:rPr>
+                <w:rFonts w:ascii="Open Sans" w:eastAsia="Times New Roman" w:hAnsi="Open Sans" w:cs="Times New Roman"/>
+                <w:color w:val="676A6C"/>
+                <w:sz w:val="23"/>
+                <w:szCs w:val="23"/>
+                <w:lang w:eastAsia="ru-RU"/>
+              </w:rPr>
+              <w:t>} - сложная идея {система}</w:t>
+            </w:r>
+          </w:p>
+          <w:p>
+            <w:pPr>
+              <w:shd w:val="clear" w:color="auto" w:fill="FFFFFF"/>
+              <w:spacing w:after="100" w:afterAutospacing="1" w:line="390" w:lineRule="atLeast"/>
+              <w:rPr>
+                <w:rFonts w:ascii="Open Sans" w:eastAsia="Times New Roman" w:hAnsi="Open Sans" w:cs="Times New Roman"/>
+                <w:color w:val="676A6C"/>
+                <w:sz w:val="23"/>
+                <w:szCs w:val="23"/>
+                <w:lang w:eastAsia="ru-RU"/>
+              </w:rPr>
+            </w:pPr>
+            <w:r>
+              <w:rPr>
+                <w:rFonts w:ascii="Open Sans" w:eastAsia="Times New Roman" w:hAnsi="Open Sans" w:cs="Times New Roman"/>
+                <w:color w:val="676A6C"/>
+                <w:sz w:val="23"/>
+                <w:szCs w:val="23"/>
+                <w:lang w:eastAsia="ru-RU"/>
+              </w:rPr>
+              <w:t xml:space="preserve">~ </w:t>
+            </w:r>
+            <w:proofErr w:type="spellStart"/>
+            <w:r>
+              <w:rPr>
+                <w:rFonts w:ascii="Open Sans" w:eastAsia="Times New Roman" w:hAnsi="Open Sans" w:cs="Times New Roman"/>
+                <w:color w:val="676A6C"/>
+                <w:sz w:val="23"/>
+                <w:szCs w:val="23"/>
+                <w:lang w:eastAsia="ru-RU"/>
+              </w:rPr>
+              <w:t>situation</w:t>
+            </w:r>
+            <w:proofErr w:type="spellEnd"/>
+            <w:r>
+              <w:rPr>
+                <w:rFonts w:ascii="Open Sans" w:eastAsia="Times New Roman" w:hAnsi="Open Sans" w:cs="Times New Roman"/>
+                <w:color w:val="676A6C"/>
+                <w:sz w:val="23"/>
+                <w:szCs w:val="23"/>
+                <w:lang w:eastAsia="ru-RU"/>
+              </w:rPr>
+              <w:t xml:space="preserve"> - сложное /запутанное/ положение</w:t>
+            </w:r>
+          </w:p>
+          <w:p>
+            <w:pPr>
+              <w:shd w:val="clear" w:color="auto" w:fill="FFFFFF"/>
+              <w:spacing w:after="100" w:afterAutospacing="1" w:line="390" w:lineRule="atLeast"/>
+              <w:rPr>
+                <w:rFonts w:ascii="Open Sans" w:eastAsia="Times New Roman" w:hAnsi="Open Sans" w:cs="Times New Roman"/>
+                <w:color w:val="676A6C"/>
+                <w:sz w:val="23"/>
+                <w:szCs w:val="23"/>
+                <w:lang w:eastAsia="ru-RU"/>
+              </w:rPr>
+            </w:pPr>
+            <w:r>
+              <w:rPr>
+                <w:rFonts w:ascii="Open Sans" w:eastAsia="Times New Roman" w:hAnsi="Open Sans" w:cs="Times New Roman"/>
+                <w:color w:val="676A6C"/>
+                <w:sz w:val="23"/>
+                <w:szCs w:val="23"/>
+                <w:lang w:eastAsia="ru-RU"/>
+              </w:rPr>
+              <w:t xml:space="preserve">~ </w:t>
+            </w:r>
+            <w:proofErr w:type="spellStart"/>
+            <w:r>
+              <w:rPr>
+                <w:rFonts w:ascii="Open Sans" w:eastAsia="Times New Roman" w:hAnsi="Open Sans" w:cs="Times New Roman"/>
+                <w:color w:val="676A6C"/>
+                <w:sz w:val="23"/>
+                <w:szCs w:val="23"/>
+                <w:lang w:eastAsia="ru-RU"/>
+              </w:rPr>
+              <w:t>instructions</w:t>
+            </w:r>
+            <w:proofErr w:type="spellEnd"/>
+            <w:r>
+              <w:rPr>
+                <w:rFonts w:ascii="Open Sans" w:eastAsia="Times New Roman" w:hAnsi="Open Sans" w:cs="Times New Roman"/>
+                <w:color w:val="676A6C"/>
+                <w:sz w:val="23"/>
+                <w:szCs w:val="23"/>
+                <w:lang w:eastAsia="ru-RU"/>
+              </w:rPr>
+              <w:t xml:space="preserve"> - маловразумительные указания</w:t>
+            </w:r>
+          </w:p>
+          <w:p/>
+          <w:p/>
+          <w:p>
+            <w:pPr>
+              <w:pStyle w:val="1"/>
+              <w:spacing w:before="75" w:beforeAutospacing="0" w:after="150" w:afterAutospacing="0"/>
+              <w:jc w:val="center"/>
+              <w:rPr>
+                <w:rFonts w:ascii="Open Sans" w:hAnsi="Open Sans"/>
+                <w:b w:val="0"/>
+                <w:bCs w:val="0"/>
+                <w:color w:val="2F4050"/>
+                <w:sz w:val="56"/>
+                <w:szCs w:val="56"/>
+              </w:rPr>
+            </w:pPr>
+            <w:r>
+              <w:rPr>
+                <w:rFonts w:ascii="Open Sans" w:hAnsi="Open Sans"/>
+                <w:b w:val="0"/>
+                <w:bCs w:val="0"/>
+                <w:color w:val="2F4050"/>
+                <w:sz w:val="56"/>
+                <w:szCs w:val="56"/>
+              </w:rPr>
+              <w:t>JEOPARDIZE</w:t>
+            </w:r>
+          </w:p>
+          <w:p>
+            <w:pPr>
+              <w:rPr>
+                <w:rFonts w:ascii="Open Sans" w:hAnsi="Open Sans"/>
+                <w:color w:val="676A6C"/>
+                <w:sz w:val="26"/>
+                <w:szCs w:val="26"/>
+              </w:rPr>
+            </w:pPr>
+            <w:r>
+              <w:rPr>
+                <w:rFonts w:ascii="Open Sans" w:hAnsi="Open Sans"/>
+                <w:color w:val="676A6C"/>
+                <w:sz w:val="26"/>
+                <w:szCs w:val="26"/>
+              </w:rPr>
+              <w:br/>
+            </w:r>
+          </w:p>
+          <w:p>
+            <w:pPr>
+              <w:rPr>
+                <w:rFonts w:ascii="Open Sans" w:hAnsi="Open Sans"/>
+                <w:color w:val="676A6C"/>
+                <w:sz w:val="26"/>
+                <w:szCs w:val="26"/>
+              </w:rPr>
+            </w:pPr>
+            <w:r>
+              <w:rPr>
+                <w:rStyle w:val="trs"/>
+                <w:rFonts w:ascii="Open Sans" w:hAnsi="Open Sans"/>
+                <w:color w:val="676A6C"/>
+                <w:sz w:val="26"/>
+                <w:szCs w:val="26"/>
+              </w:rPr>
+              <w:t>{ʹ</w:t>
+            </w:r>
+            <w:proofErr w:type="spellStart"/>
+            <w:r>
+              <w:rPr>
+                <w:rStyle w:val="trs"/>
+                <w:rFonts w:ascii="Open Sans" w:hAnsi="Open Sans"/>
+                <w:color w:val="676A6C"/>
+                <w:sz w:val="26"/>
+                <w:szCs w:val="26"/>
+              </w:rPr>
+              <w:t>dʒepədaız</w:t>
+            </w:r>
+            <w:proofErr w:type="spellEnd"/>
+            <w:r>
+              <w:rPr>
+                <w:rStyle w:val="trs"/>
+                <w:rFonts w:ascii="Open Sans" w:hAnsi="Open Sans"/>
+                <w:color w:val="676A6C"/>
+                <w:sz w:val="26"/>
+                <w:szCs w:val="26"/>
+              </w:rPr>
+              <w:t>}</w:t>
+            </w:r>
+            <w:r>
+              <w:rPr>
+                <w:rFonts w:ascii="Open Sans" w:hAnsi="Open Sans"/>
+                <w:color w:val="676A6C"/>
+                <w:sz w:val="26"/>
+                <w:szCs w:val="26"/>
+              </w:rPr>
+              <w:t> </w:t>
+            </w:r>
+            <w:r>
+              <w:rPr>
+                <w:rStyle w:val="hint"/>
+                <w:rFonts w:ascii="Open Sans" w:hAnsi="Open Sans"/>
+                <w:i/>
+                <w:iCs/>
+                <w:color w:val="676A6C"/>
+                <w:sz w:val="26"/>
+                <w:szCs w:val="26"/>
+              </w:rPr>
+              <w:t>v</w:t>
+            </w:r>
+          </w:p>
+          <w:p>
+            <w:pPr>
+              <w:pStyle w:val="par1"/>
+              <w:spacing w:before="0" w:beforeAutospacing="0" w:line="390" w:lineRule="atLeast"/>
+              <w:rPr>
+                <w:rFonts w:ascii="Open Sans" w:hAnsi="Open Sans"/>
+                <w:color w:val="676A6C"/>
+                <w:sz w:val="23"/>
+                <w:szCs w:val="23"/>
+              </w:rPr>
+            </w:pPr>
+            <w:r>
+              <w:rPr>
+                <w:rFonts w:ascii="Open Sans" w:hAnsi="Open Sans"/>
+                <w:color w:val="676A6C"/>
+                <w:sz w:val="23"/>
+                <w:szCs w:val="23"/>
+              </w:rPr>
+              <w:t>подвергать опасности; рисковать</w:t>
+            </w:r>
+          </w:p>
+          <w:p>
+            <w:pPr>
+              <w:pStyle w:val="par2"/>
+              <w:spacing w:before="0" w:beforeAutospacing="0" w:line="390" w:lineRule="atLeast"/>
+              <w:rPr>
+                <w:rFonts w:ascii="Open Sans" w:hAnsi="Open Sans"/>
+                <w:color w:val="676A6C"/>
+                <w:sz w:val="23"/>
+                <w:szCs w:val="23"/>
+              </w:rPr>
+            </w:pPr>
+            <w:proofErr w:type="spellStart"/>
+            <w:r>
+              <w:rPr>
+                <w:rFonts w:ascii="Open Sans" w:hAnsi="Open Sans"/>
+                <w:color w:val="676A6C"/>
+                <w:sz w:val="23"/>
+                <w:szCs w:val="23"/>
+              </w:rPr>
+              <w:t>to</w:t>
+            </w:r>
+            <w:proofErr w:type="spellEnd"/>
+            <w:r>
+              <w:rPr>
+                <w:rFonts w:ascii="Open Sans" w:hAnsi="Open Sans"/>
+                <w:color w:val="676A6C"/>
+                <w:sz w:val="23"/>
+                <w:szCs w:val="23"/>
+              </w:rPr>
+              <w:t xml:space="preserve"> ~ </w:t>
+            </w:r>
+            <w:proofErr w:type="spellStart"/>
+            <w:r>
+              <w:rPr>
+                <w:rFonts w:ascii="Open Sans" w:hAnsi="Open Sans"/>
+                <w:color w:val="676A6C"/>
+                <w:sz w:val="23"/>
+                <w:szCs w:val="23"/>
+              </w:rPr>
+              <w:t>one's</w:t>
+            </w:r>
+            <w:proofErr w:type="spellEnd"/>
+            <w:r>
+              <w:rPr>
+                <w:rFonts w:ascii="Open Sans" w:hAnsi="Open Sans"/>
+                <w:color w:val="676A6C"/>
+                <w:sz w:val="23"/>
+                <w:szCs w:val="23"/>
+              </w:rPr>
+              <w:t xml:space="preserve"> </w:t>
+            </w:r>
+            <w:proofErr w:type="spellStart"/>
+            <w:r>
+              <w:rPr>
+                <w:rFonts w:ascii="Open Sans" w:hAnsi="Open Sans"/>
+                <w:color w:val="676A6C"/>
+                <w:sz w:val="23"/>
+                <w:szCs w:val="23"/>
+              </w:rPr>
+              <w:t>life</w:t>
+            </w:r>
+            <w:proofErr w:type="spellEnd"/>
+            <w:r>
+              <w:rPr>
+                <w:rFonts w:ascii="Open Sans" w:hAnsi="Open Sans"/>
+                <w:color w:val="676A6C"/>
+                <w:sz w:val="23"/>
+                <w:szCs w:val="23"/>
+              </w:rPr>
+              <w:t xml:space="preserve"> - рисковать своей жизнью</w:t>
+            </w:r>
+          </w:p>
+          <w:p>
+            <w:pPr>
+              <w:pStyle w:val="par2"/>
+              <w:spacing w:before="0" w:beforeAutospacing="0" w:line="390" w:lineRule="atLeast"/>
+              <w:rPr>
+                <w:rFonts w:ascii="Open Sans" w:hAnsi="Open Sans"/>
+                <w:color w:val="676A6C"/>
+                <w:sz w:val="23"/>
+                <w:szCs w:val="23"/>
+              </w:rPr>
+            </w:pPr>
+            <w:proofErr w:type="spellStart"/>
+            <w:r>
+              <w:rPr>
+                <w:rFonts w:ascii="Open Sans" w:hAnsi="Open Sans"/>
+                <w:color w:val="676A6C"/>
+                <w:sz w:val="23"/>
+                <w:szCs w:val="23"/>
+              </w:rPr>
               <w:t>not</w:t>
             </w:r>
             <w:proofErr w:type="spellEnd"/>
@@ -2241,6 +2996,7 @@
           </w:p>
           <w:p>
             <w:r>
+              <w:lastRenderedPageBreak/>
               <w:t>сущ.</w:t>
             </w:r>
             <w:r>
@@ -2566,7 +3322,6 @@
               <w:rPr>
                 <w:i/>
               </w:rPr>
-              <w:lastRenderedPageBreak/>
               <w:t>to</w:t>
             </w:r>
             <w:proofErr w:type="spellEnd"/>
@@ -2904,6 +3659,7 @@
               <w:rPr>
                 <w:i/>
               </w:rPr>
+              <w:lastRenderedPageBreak/>
               <w:t>the</w:t>
             </w:r>
             <w:proofErr w:type="spellEnd"/>
@@ -3455,7 +4211,6 @@
                 <w:i/>
                 <w:lang w:val="en-US"/>
               </w:rPr>
-              <w:lastRenderedPageBreak/>
               <w:t xml:space="preserve">gloves often ~ the first time they are worn - </w:t>
             </w:r>
             <w:r>
@@ -3703,7 +4458,321 @@
             </w:r>
           </w:p>
           <w:p/>
+          <w:p>
+            <w:pPr>
+              <w:jc w:val="center"/>
+              <w:rPr>
+                <w:b/>
+                <w:i/>
+                <w:lang w:val="en-GB"/>
+              </w:rPr>
+            </w:pPr>
+            <w:r>
+              <w:rPr>
+                <w:b/>
+                <w:i/>
+                <w:lang w:val="en-US"/>
+              </w:rPr>
+              <w:t xml:space="preserve">EXTREMELY </w:t>
+            </w:r>
+            <w:r>
+              <w:rPr>
+                <w:b/>
+                <w:i/>
+                <w:lang w:val="en-GB"/>
+              </w:rPr>
+              <w:t>**</w:t>
+            </w:r>
+          </w:p>
+          <w:p>
+            <w:pPr>
+              <w:jc w:val="center"/>
+              <w:rPr>
+                <w:b/>
+                <w:i/>
+                <w:lang w:val="en-US"/>
+              </w:rPr>
+            </w:pPr>
+            <w:r>
+              <w:rPr>
+                <w:b/>
+                <w:i/>
+                <w:lang w:val="en-US"/>
+              </w:rPr>
+              <w:t>{ık</w:t>
+            </w:r>
+            <w:r>
+              <w:rPr>
+                <w:b/>
+                <w:i/>
+              </w:rPr>
+              <w:t>ʹ</w:t>
+            </w:r>
+            <w:r>
+              <w:rPr>
+                <w:b/>
+                <w:i/>
+                <w:lang w:val="en-US"/>
+              </w:rPr>
+              <w:t>stri:mlı} adv</w:t>
+            </w:r>
+          </w:p>
+          <w:p>
+            <w:r>
+              <w:lastRenderedPageBreak/>
+              <w:t>крайне; чрезвычайно; в высшей степени</w:t>
+            </w:r>
+          </w:p>
           <w:p/>
+          <w:p>
+            <w:pPr>
+              <w:pStyle w:val="1"/>
+              <w:spacing w:before="75" w:beforeAutospacing="0" w:after="150" w:afterAutospacing="0"/>
+              <w:jc w:val="center"/>
+              <w:rPr>
+                <w:rFonts w:ascii="Open Sans" w:hAnsi="Open Sans"/>
+                <w:b w:val="0"/>
+                <w:bCs w:val="0"/>
+                <w:color w:val="2F4050"/>
+                <w:sz w:val="56"/>
+                <w:szCs w:val="56"/>
+              </w:rPr>
+            </w:pPr>
+            <w:r>
+              <w:rPr>
+                <w:rFonts w:ascii="Open Sans" w:hAnsi="Open Sans"/>
+                <w:b w:val="0"/>
+                <w:bCs w:val="0"/>
+                <w:color w:val="2F4050"/>
+                <w:sz w:val="56"/>
+                <w:szCs w:val="56"/>
+              </w:rPr>
+              <w:t>SLIGHTLY</w:t>
+            </w:r>
+          </w:p>
+          <w:p>
+            <w:pPr>
+              <w:rPr>
+                <w:rFonts w:ascii="Open Sans" w:hAnsi="Open Sans"/>
+                <w:color w:val="676A6C"/>
+                <w:sz w:val="26"/>
+                <w:szCs w:val="26"/>
+              </w:rPr>
+            </w:pPr>
+            <w:r>
+              <w:rPr>
+                <w:rFonts w:ascii="Open Sans" w:hAnsi="Open Sans"/>
+                <w:color w:val="676A6C"/>
+                <w:sz w:val="26"/>
+                <w:szCs w:val="26"/>
+              </w:rPr>
+              <w:br/>
+            </w:r>
+          </w:p>
+          <w:p>
+            <w:pPr>
+              <w:rPr>
+                <w:rFonts w:ascii="Open Sans" w:hAnsi="Open Sans"/>
+                <w:color w:val="676A6C"/>
+                <w:sz w:val="26"/>
+                <w:szCs w:val="26"/>
+              </w:rPr>
+            </w:pPr>
+            <w:r>
+              <w:rPr>
+                <w:rStyle w:val="trs"/>
+                <w:rFonts w:ascii="Open Sans" w:hAnsi="Open Sans"/>
+                <w:color w:val="676A6C"/>
+                <w:sz w:val="26"/>
+                <w:szCs w:val="26"/>
+              </w:rPr>
+              <w:t>{ʹ</w:t>
+            </w:r>
+            <w:proofErr w:type="spellStart"/>
+            <w:r>
+              <w:rPr>
+                <w:rStyle w:val="trs"/>
+                <w:rFonts w:ascii="Open Sans" w:hAnsi="Open Sans"/>
+                <w:color w:val="676A6C"/>
+                <w:sz w:val="26"/>
+                <w:szCs w:val="26"/>
+              </w:rPr>
+              <w:t>slaıtlı</w:t>
+            </w:r>
+            <w:proofErr w:type="spellEnd"/>
+            <w:r>
+              <w:rPr>
+                <w:rStyle w:val="trs"/>
+                <w:rFonts w:ascii="Open Sans" w:hAnsi="Open Sans"/>
+                <w:color w:val="676A6C"/>
+                <w:sz w:val="26"/>
+                <w:szCs w:val="26"/>
+              </w:rPr>
+              <w:t>}</w:t>
+            </w:r>
+            <w:r>
+              <w:rPr>
+                <w:rFonts w:ascii="Open Sans" w:hAnsi="Open Sans"/>
+                <w:color w:val="676A6C"/>
+                <w:sz w:val="26"/>
+                <w:szCs w:val="26"/>
+              </w:rPr>
+              <w:t> </w:t>
+            </w:r>
+            <w:proofErr w:type="spellStart"/>
+            <w:r>
+              <w:rPr>
+                <w:rStyle w:val="hint"/>
+                <w:rFonts w:ascii="Open Sans" w:hAnsi="Open Sans"/>
+                <w:i/>
+                <w:iCs/>
+                <w:color w:val="676A6C"/>
+                <w:sz w:val="26"/>
+                <w:szCs w:val="26"/>
+              </w:rPr>
+              <w:t>adv</w:t>
+            </w:r>
+            <w:proofErr w:type="spellEnd"/>
+          </w:p>
+          <w:p>
+            <w:pPr>
+              <w:pStyle w:val="par1"/>
+              <w:spacing w:before="0" w:beforeAutospacing="0" w:line="390" w:lineRule="atLeast"/>
+              <w:rPr>
+                <w:rFonts w:ascii="Open Sans" w:hAnsi="Open Sans"/>
+                <w:color w:val="676A6C"/>
+                <w:sz w:val="23"/>
+                <w:szCs w:val="23"/>
+              </w:rPr>
+            </w:pPr>
+            <w:r>
+              <w:rPr>
+                <w:rFonts w:ascii="Open Sans" w:hAnsi="Open Sans"/>
+                <w:color w:val="676A6C"/>
+                <w:sz w:val="23"/>
+                <w:szCs w:val="23"/>
+              </w:rPr>
+              <w:t>1. слегка, немного, едва; слабо</w:t>
+            </w:r>
+          </w:p>
+          <w:p>
+            <w:pPr>
+              <w:pStyle w:val="par2"/>
+              <w:spacing w:before="0" w:beforeAutospacing="0" w:line="390" w:lineRule="atLeast"/>
+              <w:rPr>
+                <w:rFonts w:ascii="Open Sans" w:hAnsi="Open Sans"/>
+                <w:color w:val="676A6C"/>
+                <w:sz w:val="23"/>
+                <w:szCs w:val="23"/>
+              </w:rPr>
+            </w:pPr>
+            <w:proofErr w:type="spellStart"/>
+            <w:r>
+              <w:rPr>
+                <w:rFonts w:ascii="Open Sans" w:hAnsi="Open Sans"/>
+                <w:color w:val="676A6C"/>
+                <w:sz w:val="23"/>
+                <w:szCs w:val="23"/>
+              </w:rPr>
+              <w:t>to</w:t>
+            </w:r>
+            <w:proofErr w:type="spellEnd"/>
+            <w:r>
+              <w:rPr>
+                <w:rFonts w:ascii="Open Sans" w:hAnsi="Open Sans"/>
+                <w:color w:val="676A6C"/>
+                <w:sz w:val="23"/>
+                <w:szCs w:val="23"/>
+              </w:rPr>
+              <w:t xml:space="preserve"> </w:t>
+            </w:r>
+            <w:proofErr w:type="spellStart"/>
+            <w:r>
+              <w:rPr>
+                <w:rFonts w:ascii="Open Sans" w:hAnsi="Open Sans"/>
+                <w:color w:val="676A6C"/>
+                <w:sz w:val="23"/>
+                <w:szCs w:val="23"/>
+              </w:rPr>
+              <w:t>touch</w:t>
+            </w:r>
+            <w:proofErr w:type="spellEnd"/>
+            <w:r>
+              <w:rPr>
+                <w:rFonts w:ascii="Open Sans" w:hAnsi="Open Sans"/>
+                <w:color w:val="676A6C"/>
+                <w:sz w:val="23"/>
+                <w:szCs w:val="23"/>
+              </w:rPr>
+              <w:t xml:space="preserve"> ~ - едва прикоснуться</w:t>
+            </w:r>
+          </w:p>
+          <w:p>
+            <w:pPr>
+              <w:pStyle w:val="par1"/>
+              <w:spacing w:before="0" w:beforeAutospacing="0" w:line="390" w:lineRule="atLeast"/>
+              <w:rPr>
+                <w:rFonts w:ascii="Open Sans" w:hAnsi="Open Sans"/>
+                <w:color w:val="676A6C"/>
+                <w:sz w:val="23"/>
+                <w:szCs w:val="23"/>
+              </w:rPr>
+            </w:pPr>
+            <w:r>
+              <w:rPr>
+                <w:rFonts w:ascii="Open Sans" w:hAnsi="Open Sans"/>
+                <w:color w:val="676A6C"/>
+                <w:sz w:val="23"/>
+                <w:szCs w:val="23"/>
+              </w:rPr>
+              <w:t>2. слабо, некрепко</w:t>
+            </w:r>
+          </w:p>
+          <w:p>
+            <w:pPr>
+              <w:pStyle w:val="par2"/>
+              <w:spacing w:before="0" w:beforeAutospacing="0" w:line="390" w:lineRule="atLeast"/>
+              <w:rPr>
+                <w:rFonts w:ascii="Open Sans" w:hAnsi="Open Sans"/>
+                <w:color w:val="676A6C"/>
+                <w:sz w:val="23"/>
+                <w:szCs w:val="23"/>
+              </w:rPr>
+            </w:pPr>
+            <w:r>
+              <w:rPr>
+                <w:rFonts w:ascii="Open Sans" w:hAnsi="Open Sans"/>
+                <w:color w:val="676A6C"/>
+                <w:sz w:val="23"/>
+                <w:szCs w:val="23"/>
+              </w:rPr>
+              <w:t xml:space="preserve">~ </w:t>
+            </w:r>
+            <w:proofErr w:type="spellStart"/>
+            <w:r>
+              <w:rPr>
+                <w:rFonts w:ascii="Open Sans" w:hAnsi="Open Sans"/>
+                <w:color w:val="676A6C"/>
+                <w:sz w:val="23"/>
+                <w:szCs w:val="23"/>
+              </w:rPr>
+              <w:t>built</w:t>
+            </w:r>
+            <w:proofErr w:type="spellEnd"/>
+            <w:r>
+              <w:rPr>
+                <w:rFonts w:ascii="Open Sans" w:hAnsi="Open Sans"/>
+                <w:color w:val="676A6C"/>
+                <w:sz w:val="23"/>
+                <w:szCs w:val="23"/>
+              </w:rPr>
+              <w:t xml:space="preserve"> - хрупкого сложения; тоненький</w:t>
+            </w:r>
+          </w:p>
+          <w:p>
+            <w:bookmarkStart w:id="0" w:name="_GoBack"/>
+            <w:bookmarkEnd w:id="0"/>
+          </w:p>
           <w:p/>
           <w:p>
             <w:pPr>
@@ -4187,7 +5256,6 @@
                 <w:highlight w:val="black"/>
                 <w:shd w:val="clear" w:color="auto" w:fill="FFFFFF"/>
               </w:rPr>
-              <w:lastRenderedPageBreak/>
               <w:t xml:space="preserve">1) годный, пригодный, </w:t>
             </w:r>
             <w:proofErr w:type="spellStart"/>
@@ -5100,6 +6168,7 @@
                 <w:sz w:val="23"/>
                 <w:szCs w:val="23"/>
               </w:rPr>
+              <w:lastRenderedPageBreak/>
               <w:t>to</w:t>
             </w:r>
             <w:proofErr w:type="spellEnd"/>
@@ -5258,7 +6327,6 @@
                 <w:sz w:val="23"/>
                 <w:szCs w:val="23"/>
               </w:rPr>
-              <w:lastRenderedPageBreak/>
               <w:t>to</w:t>
             </w:r>
             <w:proofErr w:type="spellEnd"/>
@@ -5990,6 +7058,7 @@
               <w:rPr>
                 <w:lang w:val="en-US"/>
               </w:rPr>
+              <w:lastRenderedPageBreak/>
               <w:t xml:space="preserve">2 </w:t>
             </w:r>
             <w:r>
@@ -6540,19 +7609,11 @@
                 <w:i/>
               </w:rPr>
             </w:pPr>
-            <w:proofErr w:type="spellStart"/>
-            <w:r>
-              <w:rPr>
-                <w:i/>
-              </w:rPr>
-              <w:t>to</w:t>
-            </w:r>
-            <w:proofErr w:type="spellEnd"/>
-            <w:r>
-              <w:rPr>
-                <w:i/>
-              </w:rPr>
-              <w:t xml:space="preserve"> ~ a </w:t>
+            <w:r>
+              <w:rPr>
+                <w:i/>
+              </w:rPr>
+              <w:t xml:space="preserve">to ~ a </w:t>
             </w:r>
             <w:proofErr w:type="spellStart"/>
             <w:r>
@@ -6586,6 +7647,7 @@
               <w:rPr>
                 <w:i/>
               </w:rPr>
+              <w:lastRenderedPageBreak/>
               <w:t>to</w:t>
             </w:r>
             <w:proofErr w:type="spellEnd"/>
@@ -6628,7 +7690,6 @@
                 <w:i/>
                 <w:lang w:val="en-US"/>
               </w:rPr>
-              <w:lastRenderedPageBreak/>
               <w:t xml:space="preserve">to ~ everything that the last speaker has said - </w:t>
             </w:r>
             <w:r>
@@ -7187,6 +8248,7 @@
               <w:rPr>
                 <w:color w:val="FFFFFF" w:themeColor="background1"/>
               </w:rPr>
+              <w:lastRenderedPageBreak/>
               <w:t>1. благоприятный; подходящий; удобный</w:t>
             </w:r>
           </w:p>
@@ -7208,7 +8270,6 @@
                 <w:i/>
                 <w:color w:val="FFFFFF" w:themeColor="background1"/>
               </w:rPr>
-              <w:lastRenderedPageBreak/>
               <w:t xml:space="preserve">~ </w:t>
             </w:r>
             <w:proofErr w:type="spellStart"/>
@@ -8204,6 +9265,7 @@
                 <w:color w:val="FFFFFF" w:themeColor="background1"/>
                 <w:highlight w:val="black"/>
               </w:rPr>
+              <w:lastRenderedPageBreak/>
               <w:t>Ее досье говорит противоположное.</w:t>
             </w:r>
           </w:p>
@@ -8229,7 +9291,6 @@
                 <w:highlight w:val="black"/>
                 <w:lang w:val="en-US"/>
               </w:rPr>
-              <w:lastRenderedPageBreak/>
               <w:t>Caroline sees her brother in love with you and has taken him off to persuade him otherwise.</w:t>
             </w:r>
           </w:p>
@@ -14670,21 +15731,12 @@
                 <w:color w:val="FFFFFF" w:themeColor="background1"/>
               </w:rPr>
             </w:pPr>
-            <w:proofErr w:type="spellStart"/>
-            <w:r>
-              <w:rPr>
-                <w:i/>
-                <w:color w:val="FFFFFF" w:themeColor="background1"/>
-              </w:rPr>
-              <w:t>without</w:t>
-            </w:r>
-            <w:proofErr w:type="spellEnd"/>
-            <w:r>
-              <w:rPr>
-                <w:i/>
-                <w:color w:val="FFFFFF" w:themeColor="background1"/>
-              </w:rPr>
-              <w:t xml:space="preserve"> </w:t>
+            <w:r>
+              <w:rPr>
+                <w:i/>
+                <w:color w:val="FFFFFF" w:themeColor="background1"/>
+              </w:rPr>
+              <w:t xml:space="preserve">without </w:t>
             </w:r>
             <w:proofErr w:type="spellStart"/>
             <w:r>
@@ -15728,21 +16780,12 @@
                 <w:color w:val="FFFFFF" w:themeColor="background1"/>
               </w:rPr>
             </w:pPr>
-            <w:proofErr w:type="spellStart"/>
-            <w:r>
-              <w:rPr>
-                <w:i/>
-                <w:color w:val="FFFFFF" w:themeColor="background1"/>
-              </w:rPr>
-              <w:t>out</w:t>
-            </w:r>
-            <w:proofErr w:type="spellEnd"/>
-            <w:r>
-              <w:rPr>
-                <w:i/>
-                <w:color w:val="FFFFFF" w:themeColor="background1"/>
-              </w:rPr>
-              <w:t xml:space="preserve"> </w:t>
+            <w:r>
+              <w:rPr>
+                <w:i/>
+                <w:color w:val="FFFFFF" w:themeColor="background1"/>
+              </w:rPr>
+              <w:t xml:space="preserve">out </w:t>
             </w:r>
             <w:proofErr w:type="spellStart"/>
             <w:r>
@@ -16744,8 +17787,6 @@
                 <w:highlight w:val="black"/>
               </w:rPr>
             </w:pPr>
-            <w:bookmarkStart w:id="0" w:name="_GoBack"/>
-            <w:bookmarkEnd w:id="0"/>
             <w:r>
               <w:rPr>
                 <w:b/>
@@ -21648,19 +22689,11 @@
                 <w:i/>
               </w:rPr>
             </w:pPr>
-            <w:proofErr w:type="spellStart"/>
-            <w:r>
-              <w:rPr>
-                <w:i/>
-              </w:rPr>
-              <w:t>white</w:t>
-            </w:r>
-            <w:proofErr w:type="spellEnd"/>
-            <w:r>
-              <w:rPr>
-                <w:i/>
-              </w:rPr>
-              <w:t xml:space="preserve"> ~ - отбой воздушной тревоги</w:t>
+            <w:r>
+              <w:rPr>
+                <w:i/>
+              </w:rPr>
+              <w:t>white ~ - отбой воздушной тревоги</w:t>
             </w:r>
           </w:p>
           <w:p>
@@ -22677,11 +23710,19 @@
                 <w:i/>
               </w:rPr>
             </w:pPr>
-            <w:r>
-              <w:rPr>
-                <w:i/>
-              </w:rPr>
-              <w:t xml:space="preserve">to ~ </w:t>
+            <w:proofErr w:type="spellStart"/>
+            <w:r>
+              <w:rPr>
+                <w:i/>
+              </w:rPr>
+              <w:t>to</w:t>
+            </w:r>
+            <w:proofErr w:type="spellEnd"/>
+            <w:r>
+              <w:rPr>
+                <w:i/>
+              </w:rPr>
+              <w:t xml:space="preserve"> ~ </w:t>
             </w:r>
             <w:proofErr w:type="spellStart"/>
             <w:r>
@@ -30016,7 +31057,7 @@
 </file>
 
 <file path=customXml/itemProps1.xml><?xml version="1.0" encoding="utf-8"?>
-<ds:datastoreItem xmlns:ds="http://schemas.openxmlformats.org/officeDocument/2006/customXml" ds:itemID="{4B901A2C-E7D2-4D02-9DA1-44305CC81E47}">
+<ds:datastoreItem xmlns:ds="http://schemas.openxmlformats.org/officeDocument/2006/customXml" ds:itemID="{A314EB37-128F-49F5-801F-BB831649DD71}">
   <ds:schemaRefs>
     <ds:schemaRef ds:uri="http://schemas.openxmlformats.org/officeDocument/2006/bibliography"/>
   </ds:schemaRefs>
